--- a/Dataoriented - Notes.docx
+++ b/Dataoriented - Notes.docx
@@ -10,7 +10,79 @@
         <w:t>Notes on DoD</w:t>
       </w:r>
     </w:p>
-    <w:p/>
+    <w:p>
+      <w:pPr>
+        <w:pStyle w:val="Heading2"/>
+      </w:pPr>
+      <w:r>
+        <w:t>General Notes</w:t>
+      </w:r>
+      <w:r>
+        <w:t>:</w:t>
+      </w:r>
+    </w:p>
+    <w:p>
+      <w:pPr>
+        <w:pStyle w:val="ListParagraph"/>
+        <w:numPr>
+          <w:ilvl w:val="0"/>
+          <w:numId w:val="2"/>
+        </w:numPr>
+      </w:pPr>
+      <w:r>
+        <w:t>Watch polymorphic procedures from Jonathan blow</w:t>
+      </w:r>
+    </w:p>
+    <w:p>
+      <w:pPr>
+        <w:pStyle w:val="ListParagraph"/>
+        <w:numPr>
+          <w:ilvl w:val="0"/>
+          <w:numId w:val="2"/>
+        </w:numPr>
+      </w:pPr>
+      <w:r>
+        <w:t>OOP encourages AoS (Array of Struct) pattern which is said to be slow</w:t>
+      </w:r>
+    </w:p>
+    <w:p>
+      <w:pPr>
+        <w:pStyle w:val="Heading2"/>
+      </w:pPr>
+      <w:r>
+        <w:t>Research:</w:t>
+      </w:r>
+    </w:p>
+    <w:p>
+      <w:pPr>
+        <w:pStyle w:val="ListParagraph"/>
+        <w:numPr>
+          <w:ilvl w:val="0"/>
+          <w:numId w:val="2"/>
+        </w:numPr>
+      </w:pPr>
+      <w:r>
+        <w:t>Streaming prefetch bonus</w:t>
+      </w:r>
+      <w:r>
+        <w:t xml:space="preserve"> and general CPU bonus</w:t>
+      </w:r>
+      <w:r>
+        <w:t>es</w:t>
+      </w:r>
+    </w:p>
+    <w:p>
+      <w:pPr>
+        <w:pStyle w:val="ListParagraph"/>
+        <w:numPr>
+          <w:ilvl w:val="0"/>
+          <w:numId w:val="2"/>
+        </w:numPr>
+      </w:pPr>
+      <w:r>
+        <w:t>How to analyze compiler</w:t>
+      </w:r>
+    </w:p>
     <w:p>
       <w:pPr>
         <w:pStyle w:val="Heading2"/>
@@ -52,15 +124,406 @@
         </w:numPr>
       </w:pPr>
       <w:r>
-        <w:t>OOP confuses Maintenance with Understanding properties of data at the benefit of very little bonus to maintenance the cost is it makes it har</w:t>
+        <w:t>OOP confuses Maintenance with Understanding properties of data at the benefit of very little bonus to maintenance the cost is it makes it hard to solve performance problems</w:t>
+      </w:r>
+    </w:p>
+    <w:p>
+      <w:pPr>
+        <w:pStyle w:val="Heading2"/>
+      </w:pPr>
+      <w:r>
+        <w:t>Post Hand in:</w:t>
+      </w:r>
+    </w:p>
+    <w:p>
+      <w:pPr>
+        <w:pStyle w:val="Heading3"/>
+      </w:pPr>
+      <w:r>
+        <w:t>AoS vs SoA</w:t>
+      </w:r>
+    </w:p>
+    <w:p>
+      <w:pPr>
+        <w:pStyle w:val="ListParagraph"/>
+        <w:numPr>
+          <w:ilvl w:val="0"/>
+          <w:numId w:val="2"/>
+        </w:numPr>
+      </w:pPr>
+      <w:r>
+        <w:t>Maybe try to apply parallelization to AoS vs SoA example to see if there is a bigger boost to one memory access pattern than another</w:t>
+      </w:r>
+    </w:p>
+    <w:p>
+      <w:pPr>
+        <w:pStyle w:val="ListParagraph"/>
+        <w:numPr>
+          <w:ilvl w:val="0"/>
+          <w:numId w:val="4"/>
+        </w:numPr>
+      </w:pPr>
+      <w:r>
+        <w:t>Experiments</w:t>
+      </w:r>
+    </w:p>
+    <w:p>
+      <w:pPr>
+        <w:pStyle w:val="ListParagraph"/>
+        <w:numPr>
+          <w:ilvl w:val="1"/>
+          <w:numId w:val="4"/>
+        </w:numPr>
+      </w:pPr>
+      <w:r>
+        <w:t>Mess around with the iterations</w:t>
+      </w:r>
+    </w:p>
+    <w:p>
+      <w:pPr>
+        <w:pStyle w:val="ListParagraph"/>
+        <w:numPr>
+          <w:ilvl w:val="1"/>
+          <w:numId w:val="4"/>
+        </w:numPr>
+      </w:pPr>
+      <w:r>
+        <w:t xml:space="preserve">Make the same experiment with objects and figure out if there is a </w:t>
+      </w:r>
+      <w:r>
+        <w:t>measurable</w:t>
+      </w:r>
+      <w:r>
+        <w:t xml:space="preserve"> difference between thing being stored on the stack vs the heap</w:t>
+      </w:r>
+    </w:p>
+    <w:p>
+      <w:pPr>
+        <w:pStyle w:val="ListParagraph"/>
+        <w:numPr>
+          <w:ilvl w:val="1"/>
+          <w:numId w:val="4"/>
+        </w:numPr>
+      </w:pPr>
+      <w:r>
+        <w:t>Introduce more/less data/variables</w:t>
+      </w:r>
+    </w:p>
+    <w:p>
+      <w:pPr>
+        <w:pStyle w:val="ListParagraph"/>
+        <w:numPr>
+          <w:ilvl w:val="1"/>
+          <w:numId w:val="4"/>
+        </w:numPr>
+      </w:pPr>
+      <w:r>
+        <w:t>Introduce different kinds of data</w:t>
+      </w:r>
+    </w:p>
+    <w:p>
+      <w:pPr>
+        <w:pStyle w:val="ListParagraph"/>
+        <w:numPr>
+          <w:ilvl w:val="1"/>
+          <w:numId w:val="4"/>
+        </w:numPr>
+      </w:pPr>
+      <w:r>
+        <w:t>Introduce operations together with the data (which is typically against the data-oriented philosophy)</w:t>
+      </w:r>
+    </w:p>
+    <w:p>
+      <w:pPr>
+        <w:pStyle w:val="Heading3"/>
+      </w:pPr>
+      <w:r>
+        <w:t>OOP vs DoD example (Stocks)</w:t>
+      </w:r>
+    </w:p>
+    <w:p>
+      <w:pPr>
+        <w:pStyle w:val="ListParagraph"/>
+        <w:numPr>
+          <w:ilvl w:val="0"/>
+          <w:numId w:val="4"/>
+        </w:numPr>
+      </w:pPr>
+      <w:r>
+        <w:t>Make everything into structs</w:t>
+      </w:r>
+    </w:p>
+    <w:p>
+      <w:pPr>
+        <w:pStyle w:val="ListParagraph"/>
+        <w:numPr>
+          <w:ilvl w:val="0"/>
+          <w:numId w:val="4"/>
+        </w:numPr>
+      </w:pPr>
+      <w:r>
+        <w:t>Only use flat linear arrays and see if separating huge chunks into separate arrays yield better results</w:t>
+      </w:r>
+    </w:p>
+    <w:p>
+      <w:pPr>
+        <w:pStyle w:val="ListParagraph"/>
+        <w:numPr>
+          <w:ilvl w:val="0"/>
+          <w:numId w:val="4"/>
+        </w:numPr>
+      </w:pPr>
+      <w:r>
+        <w:t>Look at code metrics</w:t>
+      </w:r>
+    </w:p>
+    <w:p>
+      <w:pPr>
+        <w:rPr>
+          <w:rFonts w:asciiTheme="majorHAnsi" w:eastAsiaTheme="majorEastAsia" w:hAnsiTheme="majorHAnsi" w:cstheme="majorBidi"/>
+          <w:color w:val="1F3763" w:themeColor="accent1" w:themeShade="7F"/>
+          <w:sz w:val="24"/>
+          <w:szCs w:val="24"/>
+        </w:rPr>
+      </w:pPr>
+      <w:r>
+        <w:br w:type="page"/>
+      </w:r>
+    </w:p>
+    <w:p>
+      <w:pPr>
+        <w:pStyle w:val="Heading3"/>
+      </w:pPr>
+      <w:r>
+        <w:lastRenderedPageBreak/>
+        <w:t>Disposition</w:t>
+      </w:r>
+    </w:p>
+    <w:p>
+      <w:pPr>
+        <w:pStyle w:val="ListParagraph"/>
+        <w:numPr>
+          <w:ilvl w:val="0"/>
+          <w:numId w:val="5"/>
+        </w:numPr>
+      </w:pPr>
+      <w:r>
+        <w:t>Introduce the subject</w:t>
+      </w:r>
+    </w:p>
+    <w:p>
+      <w:pPr>
+        <w:pStyle w:val="ListParagraph"/>
+        <w:numPr>
+          <w:ilvl w:val="1"/>
+          <w:numId w:val="5"/>
+        </w:numPr>
+      </w:pPr>
+      <w:r>
+        <w:t>Why is it interesting, and what led me to it?</w:t>
+      </w:r>
+    </w:p>
+    <w:p>
+      <w:pPr>
+        <w:pStyle w:val="ListParagraph"/>
+        <w:numPr>
+          <w:ilvl w:val="1"/>
+          <w:numId w:val="5"/>
+        </w:numPr>
+      </w:pPr>
+      <w:r>
+        <w:t>How I wanted to approach it</w:t>
+      </w:r>
+    </w:p>
+    <w:p>
+      <w:pPr>
+        <w:pStyle w:val="ListParagraph"/>
+        <w:numPr>
+          <w:ilvl w:val="0"/>
+          <w:numId w:val="5"/>
+        </w:numPr>
+      </w:pPr>
+      <w:r>
+        <w:t>I really wanted to be able to look at the compiler, why that wasn’t feasible</w:t>
+      </w:r>
+    </w:p>
+    <w:p>
+      <w:pPr>
+        <w:pStyle w:val="ListParagraph"/>
+        <w:numPr>
+          <w:ilvl w:val="0"/>
+          <w:numId w:val="5"/>
+        </w:numPr>
+      </w:pPr>
+      <w:r>
+        <w:t>Since I couldn’t apply the basic principles or at least the once I was able to find to make a DoD version of Pers Stock example</w:t>
+      </w:r>
+    </w:p>
+    <w:p>
+      <w:pPr>
+        <w:pStyle w:val="ListParagraph"/>
+        <w:numPr>
+          <w:ilvl w:val="0"/>
+          <w:numId w:val="5"/>
+        </w:numPr>
+      </w:pPr>
+      <w:r>
+        <w:t>Show the project</w:t>
+      </w:r>
+    </w:p>
+    <w:p>
+      <w:pPr>
+        <w:pStyle w:val="ListParagraph"/>
+        <w:numPr>
+          <w:ilvl w:val="1"/>
+          <w:numId w:val="5"/>
+        </w:numPr>
+      </w:pPr>
+      <w:r>
+        <w:t>Structs/No classes</w:t>
+      </w:r>
+    </w:p>
+    <w:p>
+      <w:pPr>
+        <w:pStyle w:val="ListParagraph"/>
+        <w:numPr>
+          <w:ilvl w:val="1"/>
+          <w:numId w:val="5"/>
+        </w:numPr>
+      </w:pPr>
+      <w:r>
+        <w:t>Linear arrays</w:t>
+      </w:r>
+    </w:p>
+    <w:p>
+      <w:pPr>
+        <w:pStyle w:val="ListParagraph"/>
+        <w:numPr>
+          <w:ilvl w:val="1"/>
+          <w:numId w:val="5"/>
+        </w:numPr>
+      </w:pPr>
+      <w:r>
+        <w:t>Data and operation/function/method separation</w:t>
+      </w:r>
+    </w:p>
+    <w:p>
+      <w:pPr>
+        <w:pStyle w:val="ListParagraph"/>
+        <w:numPr>
+          <w:ilvl w:val="1"/>
+          <w:numId w:val="5"/>
+        </w:numPr>
+      </w:pPr>
+    </w:p>
+    <w:p>
+      <w:pPr>
+        <w:pStyle w:val="Heading2"/>
+      </w:pPr>
+      <w:r>
+        <w:t>References</w:t>
+      </w:r>
+    </w:p>
+    <w:p/>
+    <w:p>
+      <w:pPr>
+        <w:pStyle w:val="Heading3"/>
+      </w:pPr>
+      <w:r>
+        <w:t>Mike Acton Talk</w:t>
+      </w:r>
+    </w:p>
+    <w:p>
+      <w:hyperlink r:id="rId5" w:history="1">
+        <w:r>
+          <w:rPr>
+            <w:rStyle w:val="Hyperlink"/>
+          </w:rPr>
+          <w:t>https://www.youtube.com/watch?v=rX0ItVEVjHc</w:t>
+        </w:r>
+      </w:hyperlink>
+    </w:p>
+    <w:p/>
+    <w:p>
+      <w:pPr>
+        <w:pStyle w:val="Heading3"/>
+        <w:rPr>
+          <w:lang w:val="da-DK"/>
+        </w:rPr>
+      </w:pPr>
+      <w:r>
+        <w:rPr>
+          <w:lang w:val="da-DK"/>
+        </w:rPr>
+        <w:t>Stoyan Nikolov Talk</w:t>
       </w:r>
       <w:bookmarkStart w:id="0" w:name="_GoBack"/>
       <w:bookmarkEnd w:id="0"/>
-      <w:r>
-        <w:t xml:space="preserve">d to solve performance problems </w:t>
-      </w:r>
-    </w:p>
-    <w:p/>
+    </w:p>
+    <w:p>
+      <w:pPr>
+        <w:rPr>
+          <w:lang w:val="da-DK"/>
+        </w:rPr>
+      </w:pPr>
+      <w:hyperlink r:id="rId6" w:history="1">
+        <w:r>
+          <w:rPr>
+            <w:rStyle w:val="Hyperlink"/>
+            <w:lang w:val="da-DK"/>
+          </w:rPr>
+          <w:t>https://www.youtube.com/watch?v=yy8jQgmhbAU</w:t>
+        </w:r>
+      </w:hyperlink>
+    </w:p>
+    <w:p>
+      <w:pPr>
+        <w:rPr>
+          <w:lang w:val="da-DK"/>
+        </w:rPr>
+      </w:pPr>
+    </w:p>
+    <w:p>
+      <w:pPr>
+        <w:pStyle w:val="Heading3"/>
+      </w:pPr>
+      <w:r>
+        <w:t>Jonathan Blow Talks</w:t>
+      </w:r>
+    </w:p>
+    <w:p>
+      <w:pPr>
+        <w:rPr>
+          <w:rStyle w:val="Hyperlink"/>
+        </w:rPr>
+      </w:pPr>
+      <w:hyperlink r:id="rId7" w:history="1">
+        <w:r>
+          <w:rPr>
+            <w:rStyle w:val="Hyperlink"/>
+          </w:rPr>
+          <w:t>https://www.youtube.com/watch?v=TH9VCN6UkyQ&amp;list=PLmV5I2fxaiCKfxMBrNsU1kgKJXD3PkyxO</w:t>
+        </w:r>
+      </w:hyperlink>
+    </w:p>
+    <w:p>
+      <w:pPr>
+        <w:pStyle w:val="Heading3"/>
+      </w:pPr>
+      <w:r>
+        <w:t>What Is CPU Cache? Article</w:t>
+      </w:r>
+    </w:p>
+    <w:p>
+      <w:hyperlink r:id="rId8" w:history="1">
+        <w:r>
+          <w:rPr>
+            <w:rStyle w:val="Hyperlink"/>
+          </w:rPr>
+          <w:t>https://www.makeuseof.com/tag/what-is-cpu-cache/</w:t>
+        </w:r>
+      </w:hyperlink>
+    </w:p>
     <w:sectPr>
       <w:pgSz w:w="12240" w:h="15840"/>
       <w:pgMar w:top="1440" w:right="1800" w:bottom="1440" w:left="1800" w:header="708" w:footer="708" w:gutter="0"/>
@@ -186,8 +649,472 @@
       </w:rPr>
     </w:lvl>
   </w:abstractNum>
+  <w:abstractNum w:abstractNumId="1" w15:restartNumberingAfterBreak="0">
+    <w:nsid w:val="1C2E369B"/>
+    <w:multiLevelType w:val="hybridMultilevel"/>
+    <w:tmpl w:val="52424092"/>
+    <w:lvl w:ilvl="0" w:tplc="04080001">
+      <w:start w:val="1"/>
+      <w:numFmt w:val="bullet"/>
+      <w:lvlText w:val=""/>
+      <w:lvlJc w:val="left"/>
+      <w:pPr>
+        <w:ind w:left="720" w:hanging="360"/>
+      </w:pPr>
+      <w:rPr>
+        <w:rFonts w:ascii="Symbol" w:hAnsi="Symbol" w:hint="default"/>
+      </w:rPr>
+    </w:lvl>
+    <w:lvl w:ilvl="1" w:tplc="04080003" w:tentative="1">
+      <w:start w:val="1"/>
+      <w:numFmt w:val="bullet"/>
+      <w:lvlText w:val="o"/>
+      <w:lvlJc w:val="left"/>
+      <w:pPr>
+        <w:ind w:left="1440" w:hanging="360"/>
+      </w:pPr>
+      <w:rPr>
+        <w:rFonts w:ascii="Courier New" w:hAnsi="Courier New" w:cs="Courier New" w:hint="default"/>
+      </w:rPr>
+    </w:lvl>
+    <w:lvl w:ilvl="2" w:tplc="04080005" w:tentative="1">
+      <w:start w:val="1"/>
+      <w:numFmt w:val="bullet"/>
+      <w:lvlText w:val=""/>
+      <w:lvlJc w:val="left"/>
+      <w:pPr>
+        <w:ind w:left="2160" w:hanging="360"/>
+      </w:pPr>
+      <w:rPr>
+        <w:rFonts w:ascii="Wingdings" w:hAnsi="Wingdings" w:hint="default"/>
+      </w:rPr>
+    </w:lvl>
+    <w:lvl w:ilvl="3" w:tplc="04080001" w:tentative="1">
+      <w:start w:val="1"/>
+      <w:numFmt w:val="bullet"/>
+      <w:lvlText w:val=""/>
+      <w:lvlJc w:val="left"/>
+      <w:pPr>
+        <w:ind w:left="2880" w:hanging="360"/>
+      </w:pPr>
+      <w:rPr>
+        <w:rFonts w:ascii="Symbol" w:hAnsi="Symbol" w:hint="default"/>
+      </w:rPr>
+    </w:lvl>
+    <w:lvl w:ilvl="4" w:tplc="04080003" w:tentative="1">
+      <w:start w:val="1"/>
+      <w:numFmt w:val="bullet"/>
+      <w:lvlText w:val="o"/>
+      <w:lvlJc w:val="left"/>
+      <w:pPr>
+        <w:ind w:left="3600" w:hanging="360"/>
+      </w:pPr>
+      <w:rPr>
+        <w:rFonts w:ascii="Courier New" w:hAnsi="Courier New" w:cs="Courier New" w:hint="default"/>
+      </w:rPr>
+    </w:lvl>
+    <w:lvl w:ilvl="5" w:tplc="04080005" w:tentative="1">
+      <w:start w:val="1"/>
+      <w:numFmt w:val="bullet"/>
+      <w:lvlText w:val=""/>
+      <w:lvlJc w:val="left"/>
+      <w:pPr>
+        <w:ind w:left="4320" w:hanging="360"/>
+      </w:pPr>
+      <w:rPr>
+        <w:rFonts w:ascii="Wingdings" w:hAnsi="Wingdings" w:hint="default"/>
+      </w:rPr>
+    </w:lvl>
+    <w:lvl w:ilvl="6" w:tplc="04080001" w:tentative="1">
+      <w:start w:val="1"/>
+      <w:numFmt w:val="bullet"/>
+      <w:lvlText w:val=""/>
+      <w:lvlJc w:val="left"/>
+      <w:pPr>
+        <w:ind w:left="5040" w:hanging="360"/>
+      </w:pPr>
+      <w:rPr>
+        <w:rFonts w:ascii="Symbol" w:hAnsi="Symbol" w:hint="default"/>
+      </w:rPr>
+    </w:lvl>
+    <w:lvl w:ilvl="7" w:tplc="04080003" w:tentative="1">
+      <w:start w:val="1"/>
+      <w:numFmt w:val="bullet"/>
+      <w:lvlText w:val="o"/>
+      <w:lvlJc w:val="left"/>
+      <w:pPr>
+        <w:ind w:left="5760" w:hanging="360"/>
+      </w:pPr>
+      <w:rPr>
+        <w:rFonts w:ascii="Courier New" w:hAnsi="Courier New" w:cs="Courier New" w:hint="default"/>
+      </w:rPr>
+    </w:lvl>
+    <w:lvl w:ilvl="8" w:tplc="04080005" w:tentative="1">
+      <w:start w:val="1"/>
+      <w:numFmt w:val="bullet"/>
+      <w:lvlText w:val=""/>
+      <w:lvlJc w:val="left"/>
+      <w:pPr>
+        <w:ind w:left="6480" w:hanging="360"/>
+      </w:pPr>
+      <w:rPr>
+        <w:rFonts w:ascii="Wingdings" w:hAnsi="Wingdings" w:hint="default"/>
+      </w:rPr>
+    </w:lvl>
+  </w:abstractNum>
+  <w:abstractNum w:abstractNumId="2" w15:restartNumberingAfterBreak="0">
+    <w:nsid w:val="29B70890"/>
+    <w:multiLevelType w:val="hybridMultilevel"/>
+    <w:tmpl w:val="6A0A90D0"/>
+    <w:lvl w:ilvl="0" w:tplc="04080001">
+      <w:start w:val="1"/>
+      <w:numFmt w:val="bullet"/>
+      <w:lvlText w:val=""/>
+      <w:lvlJc w:val="left"/>
+      <w:pPr>
+        <w:ind w:left="720" w:hanging="360"/>
+      </w:pPr>
+      <w:rPr>
+        <w:rFonts w:ascii="Symbol" w:hAnsi="Symbol" w:hint="default"/>
+      </w:rPr>
+    </w:lvl>
+    <w:lvl w:ilvl="1" w:tplc="04080003">
+      <w:start w:val="1"/>
+      <w:numFmt w:val="bullet"/>
+      <w:lvlText w:val="o"/>
+      <w:lvlJc w:val="left"/>
+      <w:pPr>
+        <w:ind w:left="1440" w:hanging="360"/>
+      </w:pPr>
+      <w:rPr>
+        <w:rFonts w:ascii="Courier New" w:hAnsi="Courier New" w:cs="Courier New" w:hint="default"/>
+      </w:rPr>
+    </w:lvl>
+    <w:lvl w:ilvl="2" w:tplc="04080005" w:tentative="1">
+      <w:start w:val="1"/>
+      <w:numFmt w:val="bullet"/>
+      <w:lvlText w:val=""/>
+      <w:lvlJc w:val="left"/>
+      <w:pPr>
+        <w:ind w:left="2160" w:hanging="360"/>
+      </w:pPr>
+      <w:rPr>
+        <w:rFonts w:ascii="Wingdings" w:hAnsi="Wingdings" w:hint="default"/>
+      </w:rPr>
+    </w:lvl>
+    <w:lvl w:ilvl="3" w:tplc="04080001" w:tentative="1">
+      <w:start w:val="1"/>
+      <w:numFmt w:val="bullet"/>
+      <w:lvlText w:val=""/>
+      <w:lvlJc w:val="left"/>
+      <w:pPr>
+        <w:ind w:left="2880" w:hanging="360"/>
+      </w:pPr>
+      <w:rPr>
+        <w:rFonts w:ascii="Symbol" w:hAnsi="Symbol" w:hint="default"/>
+      </w:rPr>
+    </w:lvl>
+    <w:lvl w:ilvl="4" w:tplc="04080003" w:tentative="1">
+      <w:start w:val="1"/>
+      <w:numFmt w:val="bullet"/>
+      <w:lvlText w:val="o"/>
+      <w:lvlJc w:val="left"/>
+      <w:pPr>
+        <w:ind w:left="3600" w:hanging="360"/>
+      </w:pPr>
+      <w:rPr>
+        <w:rFonts w:ascii="Courier New" w:hAnsi="Courier New" w:cs="Courier New" w:hint="default"/>
+      </w:rPr>
+    </w:lvl>
+    <w:lvl w:ilvl="5" w:tplc="04080005" w:tentative="1">
+      <w:start w:val="1"/>
+      <w:numFmt w:val="bullet"/>
+      <w:lvlText w:val=""/>
+      <w:lvlJc w:val="left"/>
+      <w:pPr>
+        <w:ind w:left="4320" w:hanging="360"/>
+      </w:pPr>
+      <w:rPr>
+        <w:rFonts w:ascii="Wingdings" w:hAnsi="Wingdings" w:hint="default"/>
+      </w:rPr>
+    </w:lvl>
+    <w:lvl w:ilvl="6" w:tplc="04080001" w:tentative="1">
+      <w:start w:val="1"/>
+      <w:numFmt w:val="bullet"/>
+      <w:lvlText w:val=""/>
+      <w:lvlJc w:val="left"/>
+      <w:pPr>
+        <w:ind w:left="5040" w:hanging="360"/>
+      </w:pPr>
+      <w:rPr>
+        <w:rFonts w:ascii="Symbol" w:hAnsi="Symbol" w:hint="default"/>
+      </w:rPr>
+    </w:lvl>
+    <w:lvl w:ilvl="7" w:tplc="04080003" w:tentative="1">
+      <w:start w:val="1"/>
+      <w:numFmt w:val="bullet"/>
+      <w:lvlText w:val="o"/>
+      <w:lvlJc w:val="left"/>
+      <w:pPr>
+        <w:ind w:left="5760" w:hanging="360"/>
+      </w:pPr>
+      <w:rPr>
+        <w:rFonts w:ascii="Courier New" w:hAnsi="Courier New" w:cs="Courier New" w:hint="default"/>
+      </w:rPr>
+    </w:lvl>
+    <w:lvl w:ilvl="8" w:tplc="04080005" w:tentative="1">
+      <w:start w:val="1"/>
+      <w:numFmt w:val="bullet"/>
+      <w:lvlText w:val=""/>
+      <w:lvlJc w:val="left"/>
+      <w:pPr>
+        <w:ind w:left="6480" w:hanging="360"/>
+      </w:pPr>
+      <w:rPr>
+        <w:rFonts w:ascii="Wingdings" w:hAnsi="Wingdings" w:hint="default"/>
+      </w:rPr>
+    </w:lvl>
+  </w:abstractNum>
+  <w:abstractNum w:abstractNumId="3" w15:restartNumberingAfterBreak="0">
+    <w:nsid w:val="4B5C5B9D"/>
+    <w:multiLevelType w:val="hybridMultilevel"/>
+    <w:tmpl w:val="531A6024"/>
+    <w:lvl w:ilvl="0" w:tplc="04080001">
+      <w:start w:val="1"/>
+      <w:numFmt w:val="bullet"/>
+      <w:lvlText w:val=""/>
+      <w:lvlJc w:val="left"/>
+      <w:pPr>
+        <w:ind w:left="720" w:hanging="360"/>
+      </w:pPr>
+      <w:rPr>
+        <w:rFonts w:ascii="Symbol" w:hAnsi="Symbol" w:hint="default"/>
+      </w:rPr>
+    </w:lvl>
+    <w:lvl w:ilvl="1" w:tplc="04080003">
+      <w:start w:val="1"/>
+      <w:numFmt w:val="bullet"/>
+      <w:lvlText w:val="o"/>
+      <w:lvlJc w:val="left"/>
+      <w:pPr>
+        <w:ind w:left="1440" w:hanging="360"/>
+      </w:pPr>
+      <w:rPr>
+        <w:rFonts w:ascii="Courier New" w:hAnsi="Courier New" w:cs="Courier New" w:hint="default"/>
+      </w:rPr>
+    </w:lvl>
+    <w:lvl w:ilvl="2" w:tplc="04080005" w:tentative="1">
+      <w:start w:val="1"/>
+      <w:numFmt w:val="bullet"/>
+      <w:lvlText w:val=""/>
+      <w:lvlJc w:val="left"/>
+      <w:pPr>
+        <w:ind w:left="2160" w:hanging="360"/>
+      </w:pPr>
+      <w:rPr>
+        <w:rFonts w:ascii="Wingdings" w:hAnsi="Wingdings" w:hint="default"/>
+      </w:rPr>
+    </w:lvl>
+    <w:lvl w:ilvl="3" w:tplc="04080001" w:tentative="1">
+      <w:start w:val="1"/>
+      <w:numFmt w:val="bullet"/>
+      <w:lvlText w:val=""/>
+      <w:lvlJc w:val="left"/>
+      <w:pPr>
+        <w:ind w:left="2880" w:hanging="360"/>
+      </w:pPr>
+      <w:rPr>
+        <w:rFonts w:ascii="Symbol" w:hAnsi="Symbol" w:hint="default"/>
+      </w:rPr>
+    </w:lvl>
+    <w:lvl w:ilvl="4" w:tplc="04080003" w:tentative="1">
+      <w:start w:val="1"/>
+      <w:numFmt w:val="bullet"/>
+      <w:lvlText w:val="o"/>
+      <w:lvlJc w:val="left"/>
+      <w:pPr>
+        <w:ind w:left="3600" w:hanging="360"/>
+      </w:pPr>
+      <w:rPr>
+        <w:rFonts w:ascii="Courier New" w:hAnsi="Courier New" w:cs="Courier New" w:hint="default"/>
+      </w:rPr>
+    </w:lvl>
+    <w:lvl w:ilvl="5" w:tplc="04080005" w:tentative="1">
+      <w:start w:val="1"/>
+      <w:numFmt w:val="bullet"/>
+      <w:lvlText w:val=""/>
+      <w:lvlJc w:val="left"/>
+      <w:pPr>
+        <w:ind w:left="4320" w:hanging="360"/>
+      </w:pPr>
+      <w:rPr>
+        <w:rFonts w:ascii="Wingdings" w:hAnsi="Wingdings" w:hint="default"/>
+      </w:rPr>
+    </w:lvl>
+    <w:lvl w:ilvl="6" w:tplc="04080001" w:tentative="1">
+      <w:start w:val="1"/>
+      <w:numFmt w:val="bullet"/>
+      <w:lvlText w:val=""/>
+      <w:lvlJc w:val="left"/>
+      <w:pPr>
+        <w:ind w:left="5040" w:hanging="360"/>
+      </w:pPr>
+      <w:rPr>
+        <w:rFonts w:ascii="Symbol" w:hAnsi="Symbol" w:hint="default"/>
+      </w:rPr>
+    </w:lvl>
+    <w:lvl w:ilvl="7" w:tplc="04080003" w:tentative="1">
+      <w:start w:val="1"/>
+      <w:numFmt w:val="bullet"/>
+      <w:lvlText w:val="o"/>
+      <w:lvlJc w:val="left"/>
+      <w:pPr>
+        <w:ind w:left="5760" w:hanging="360"/>
+      </w:pPr>
+      <w:rPr>
+        <w:rFonts w:ascii="Courier New" w:hAnsi="Courier New" w:cs="Courier New" w:hint="default"/>
+      </w:rPr>
+    </w:lvl>
+    <w:lvl w:ilvl="8" w:tplc="04080005" w:tentative="1">
+      <w:start w:val="1"/>
+      <w:numFmt w:val="bullet"/>
+      <w:lvlText w:val=""/>
+      <w:lvlJc w:val="left"/>
+      <w:pPr>
+        <w:ind w:left="6480" w:hanging="360"/>
+      </w:pPr>
+      <w:rPr>
+        <w:rFonts w:ascii="Wingdings" w:hAnsi="Wingdings" w:hint="default"/>
+      </w:rPr>
+    </w:lvl>
+  </w:abstractNum>
+  <w:abstractNum w:abstractNumId="4" w15:restartNumberingAfterBreak="0">
+    <w:nsid w:val="7FC4642F"/>
+    <w:multiLevelType w:val="hybridMultilevel"/>
+    <w:tmpl w:val="28500D90"/>
+    <w:lvl w:ilvl="0" w:tplc="04080001">
+      <w:start w:val="1"/>
+      <w:numFmt w:val="bullet"/>
+      <w:lvlText w:val=""/>
+      <w:lvlJc w:val="left"/>
+      <w:pPr>
+        <w:ind w:left="720" w:hanging="360"/>
+      </w:pPr>
+      <w:rPr>
+        <w:rFonts w:ascii="Symbol" w:hAnsi="Symbol" w:hint="default"/>
+      </w:rPr>
+    </w:lvl>
+    <w:lvl w:ilvl="1" w:tplc="04080003" w:tentative="1">
+      <w:start w:val="1"/>
+      <w:numFmt w:val="bullet"/>
+      <w:lvlText w:val="o"/>
+      <w:lvlJc w:val="left"/>
+      <w:pPr>
+        <w:ind w:left="1440" w:hanging="360"/>
+      </w:pPr>
+      <w:rPr>
+        <w:rFonts w:ascii="Courier New" w:hAnsi="Courier New" w:cs="Courier New" w:hint="default"/>
+      </w:rPr>
+    </w:lvl>
+    <w:lvl w:ilvl="2" w:tplc="04080005" w:tentative="1">
+      <w:start w:val="1"/>
+      <w:numFmt w:val="bullet"/>
+      <w:lvlText w:val=""/>
+      <w:lvlJc w:val="left"/>
+      <w:pPr>
+        <w:ind w:left="2160" w:hanging="360"/>
+      </w:pPr>
+      <w:rPr>
+        <w:rFonts w:ascii="Wingdings" w:hAnsi="Wingdings" w:hint="default"/>
+      </w:rPr>
+    </w:lvl>
+    <w:lvl w:ilvl="3" w:tplc="04080001" w:tentative="1">
+      <w:start w:val="1"/>
+      <w:numFmt w:val="bullet"/>
+      <w:lvlText w:val=""/>
+      <w:lvlJc w:val="left"/>
+      <w:pPr>
+        <w:ind w:left="2880" w:hanging="360"/>
+      </w:pPr>
+      <w:rPr>
+        <w:rFonts w:ascii="Symbol" w:hAnsi="Symbol" w:hint="default"/>
+      </w:rPr>
+    </w:lvl>
+    <w:lvl w:ilvl="4" w:tplc="04080003" w:tentative="1">
+      <w:start w:val="1"/>
+      <w:numFmt w:val="bullet"/>
+      <w:lvlText w:val="o"/>
+      <w:lvlJc w:val="left"/>
+      <w:pPr>
+        <w:ind w:left="3600" w:hanging="360"/>
+      </w:pPr>
+      <w:rPr>
+        <w:rFonts w:ascii="Courier New" w:hAnsi="Courier New" w:cs="Courier New" w:hint="default"/>
+      </w:rPr>
+    </w:lvl>
+    <w:lvl w:ilvl="5" w:tplc="04080005" w:tentative="1">
+      <w:start w:val="1"/>
+      <w:numFmt w:val="bullet"/>
+      <w:lvlText w:val=""/>
+      <w:lvlJc w:val="left"/>
+      <w:pPr>
+        <w:ind w:left="4320" w:hanging="360"/>
+      </w:pPr>
+      <w:rPr>
+        <w:rFonts w:ascii="Wingdings" w:hAnsi="Wingdings" w:hint="default"/>
+      </w:rPr>
+    </w:lvl>
+    <w:lvl w:ilvl="6" w:tplc="04080001" w:tentative="1">
+      <w:start w:val="1"/>
+      <w:numFmt w:val="bullet"/>
+      <w:lvlText w:val=""/>
+      <w:lvlJc w:val="left"/>
+      <w:pPr>
+        <w:ind w:left="5040" w:hanging="360"/>
+      </w:pPr>
+      <w:rPr>
+        <w:rFonts w:ascii="Symbol" w:hAnsi="Symbol" w:hint="default"/>
+      </w:rPr>
+    </w:lvl>
+    <w:lvl w:ilvl="7" w:tplc="04080003" w:tentative="1">
+      <w:start w:val="1"/>
+      <w:numFmt w:val="bullet"/>
+      <w:lvlText w:val="o"/>
+      <w:lvlJc w:val="left"/>
+      <w:pPr>
+        <w:ind w:left="5760" w:hanging="360"/>
+      </w:pPr>
+      <w:rPr>
+        <w:rFonts w:ascii="Courier New" w:hAnsi="Courier New" w:cs="Courier New" w:hint="default"/>
+      </w:rPr>
+    </w:lvl>
+    <w:lvl w:ilvl="8" w:tplc="04080005" w:tentative="1">
+      <w:start w:val="1"/>
+      <w:numFmt w:val="bullet"/>
+      <w:lvlText w:val=""/>
+      <w:lvlJc w:val="left"/>
+      <w:pPr>
+        <w:ind w:left="6480" w:hanging="360"/>
+      </w:pPr>
+      <w:rPr>
+        <w:rFonts w:ascii="Wingdings" w:hAnsi="Wingdings" w:hint="default"/>
+      </w:rPr>
+    </w:lvl>
+  </w:abstractNum>
   <w:num w:numId="1">
     <w:abstractNumId w:val="0"/>
+  </w:num>
+  <w:num w:numId="2">
+    <w:abstractNumId w:val="4"/>
+  </w:num>
+  <w:num w:numId="3">
+    <w:abstractNumId w:val="1"/>
+  </w:num>
+  <w:num w:numId="4">
+    <w:abstractNumId w:val="3"/>
+  </w:num>
+  <w:num w:numId="5">
+    <w:abstractNumId w:val="2"/>
   </w:num>
 </w:numbering>
 </file>
@@ -315,6 +1242,7 @@
     <w:lsdException w:name="HTML Sample" w:semiHidden="1" w:unhideWhenUsed="1"/>
     <w:lsdException w:name="HTML Typewriter" w:semiHidden="1" w:unhideWhenUsed="1"/>
     <w:lsdException w:name="HTML Variable" w:semiHidden="1" w:unhideWhenUsed="1"/>
+    <w:lsdException w:name="Normal Table" w:semiHidden="1" w:unhideWhenUsed="1"/>
     <w:lsdException w:name="annotation subject" w:semiHidden="1" w:unhideWhenUsed="1"/>
     <w:lsdException w:name="No List" w:semiHidden="1" w:unhideWhenUsed="1"/>
     <w:lsdException w:name="Outline List 1" w:semiHidden="1" w:unhideWhenUsed="1"/>
@@ -361,8 +1289,10 @@
     <w:lsdException w:name="Table Subtle 2" w:semiHidden="1" w:unhideWhenUsed="1"/>
     <w:lsdException w:name="Table Web 1" w:semiHidden="1" w:unhideWhenUsed="1"/>
     <w:lsdException w:name="Table Web 2" w:semiHidden="1" w:unhideWhenUsed="1"/>
+    <w:lsdException w:name="Table Web 3" w:semiHidden="1" w:unhideWhenUsed="1"/>
     <w:lsdException w:name="Balloon Text" w:semiHidden="1" w:unhideWhenUsed="1"/>
     <w:lsdException w:name="Table Grid" w:uiPriority="39"/>
+    <w:lsdException w:name="Table Theme" w:semiHidden="1" w:unhideWhenUsed="1"/>
     <w:lsdException w:name="Placeholder Text" w:semiHidden="1"/>
     <w:lsdException w:name="No Spacing" w:uiPriority="1" w:qFormat="1"/>
     <w:lsdException w:name="Light Shading" w:uiPriority="60"/>
@@ -631,6 +1561,28 @@
       <w:szCs w:val="26"/>
     </w:rPr>
   </w:style>
+  <w:style w:type="paragraph" w:styleId="Heading3">
+    <w:name w:val="heading 3"/>
+    <w:basedOn w:val="Normal"/>
+    <w:next w:val="Normal"/>
+    <w:link w:val="Heading3Char"/>
+    <w:uiPriority w:val="9"/>
+    <w:unhideWhenUsed/>
+    <w:qFormat/>
+    <w:rsid w:val="007E1E84"/>
+    <w:pPr>
+      <w:keepNext/>
+      <w:keepLines/>
+      <w:spacing w:before="40" w:after="0"/>
+      <w:outlineLvl w:val="2"/>
+    </w:pPr>
+    <w:rPr>
+      <w:rFonts w:asciiTheme="majorHAnsi" w:eastAsiaTheme="majorEastAsia" w:hAnsiTheme="majorHAnsi" w:cstheme="majorBidi"/>
+      <w:color w:val="1F3763" w:themeColor="accent1" w:themeShade="7F"/>
+      <w:sz w:val="24"/>
+      <w:szCs w:val="24"/>
+    </w:rPr>
+  </w:style>
   <w:style w:type="character" w:default="1" w:styleId="DefaultParagraphFont">
     <w:name w:val="Default Paragraph Font"/>
     <w:uiPriority w:val="1"/>
@@ -694,6 +1646,31 @@
       <w:ind w:left="720"/>
       <w:contextualSpacing/>
     </w:pPr>
+  </w:style>
+  <w:style w:type="character" w:customStyle="1" w:styleId="Heading3Char">
+    <w:name w:val="Heading 3 Char"/>
+    <w:basedOn w:val="DefaultParagraphFont"/>
+    <w:link w:val="Heading3"/>
+    <w:uiPriority w:val="9"/>
+    <w:rsid w:val="007E1E84"/>
+    <w:rPr>
+      <w:rFonts w:asciiTheme="majorHAnsi" w:eastAsiaTheme="majorEastAsia" w:hAnsiTheme="majorHAnsi" w:cstheme="majorBidi"/>
+      <w:color w:val="1F3763" w:themeColor="accent1" w:themeShade="7F"/>
+      <w:sz w:val="24"/>
+      <w:szCs w:val="24"/>
+    </w:rPr>
+  </w:style>
+  <w:style w:type="character" w:styleId="Hyperlink">
+    <w:name w:val="Hyperlink"/>
+    <w:basedOn w:val="DefaultParagraphFont"/>
+    <w:uiPriority w:val="99"/>
+    <w:semiHidden/>
+    <w:unhideWhenUsed/>
+    <w:rsid w:val="007E1E84"/>
+    <w:rPr>
+      <w:color w:val="0000FF"/>
+      <w:u w:val="single"/>
+    </w:rPr>
   </w:style>
 </w:styles>
 </file>

--- a/Dataoriented - Notes.docx
+++ b/Dataoriented - Notes.docx
@@ -327,6 +327,18 @@
       <w:pPr>
         <w:pStyle w:val="ListParagraph"/>
         <w:numPr>
+          <w:ilvl w:val="2"/>
+          <w:numId w:val="5"/>
+        </w:numPr>
+      </w:pPr>
+      <w:r>
+        <w:t>Mention the fact that it seems like the “end user” in OOP always gets referred to as the software designer and not the user of the actual program which always seemed counterintuitive</w:t>
+      </w:r>
+    </w:p>
+    <w:p>
+      <w:pPr>
+        <w:pStyle w:val="ListParagraph"/>
+        <w:numPr>
           <w:ilvl w:val="1"/>
           <w:numId w:val="5"/>
         </w:numPr>
@@ -356,7 +368,19 @@
         </w:numPr>
       </w:pPr>
       <w:r>
-        <w:t>Since I couldn’t apply the basic principles or at least the once I was able to find to make a DoD version of Pers Stock example</w:t>
+        <w:t>Since I couldn’t</w:t>
+      </w:r>
+      <w:r>
+        <w:t xml:space="preserve"> look under the hood properly, I just tried to</w:t>
+      </w:r>
+      <w:r>
+        <w:t xml:space="preserve"> apply the basic principles or at least the </w:t>
+      </w:r>
+      <w:r>
+        <w:t>ones</w:t>
+      </w:r>
+      <w:r>
+        <w:t xml:space="preserve"> I was able to find to make a DoD version of Pers Stock example</w:t>
       </w:r>
     </w:p>
     <w:p>
@@ -382,6 +406,9 @@
       <w:r>
         <w:t>Structs/No classes</w:t>
       </w:r>
+      <w:r>
+        <w:t xml:space="preserve"> (stack instead of heap)</w:t>
+      </w:r>
     </w:p>
     <w:p>
       <w:pPr>
@@ -392,7 +419,10 @@
         </w:numPr>
       </w:pPr>
       <w:r>
-        <w:t>Linear arrays</w:t>
+        <w:t xml:space="preserve">Linear </w:t>
+      </w:r>
+      <w:r>
+        <w:t>data structures (basically only arrays)</w:t>
       </w:r>
     </w:p>
     <w:p>
@@ -415,6 +445,9 @@
           <w:numId w:val="5"/>
         </w:numPr>
       </w:pPr>
+      <w:r>
+        <w:t>Minimal states (Look for bools)</w:t>
+      </w:r>
     </w:p>
     <w:p>
       <w:pPr>
@@ -457,8 +490,6 @@
         </w:rPr>
         <w:t>Stoyan Nikolov Talk</w:t>
       </w:r>
-      <w:bookmarkStart w:id="0" w:name="_GoBack"/>
-      <w:bookmarkEnd w:id="0"/>
     </w:p>
     <w:p>
       <w:pPr>
@@ -508,6 +539,13 @@
     </w:p>
     <w:p>
       <w:pPr>
+        <w:rPr>
+          <w:rStyle w:val="Hyperlink"/>
+        </w:rPr>
+      </w:pPr>
+    </w:p>
+    <w:p>
+      <w:pPr>
         <w:pStyle w:val="Heading3"/>
       </w:pPr>
       <w:r>
@@ -515,6 +553,11 @@
       </w:r>
     </w:p>
     <w:p>
+      <w:pPr>
+        <w:rPr>
+          <w:rStyle w:val="Hyperlink"/>
+        </w:rPr>
+      </w:pPr>
       <w:hyperlink r:id="rId8" w:history="1">
         <w:r>
           <w:rPr>
@@ -523,6 +566,43 @@
           <w:t>https://www.makeuseof.com/tag/what-is-cpu-cache/</w:t>
         </w:r>
       </w:hyperlink>
+    </w:p>
+    <w:p>
+      <w:pPr>
+        <w:rPr>
+          <w:rStyle w:val="Hyperlink"/>
+        </w:rPr>
+      </w:pPr>
+    </w:p>
+    <w:p>
+      <w:pPr>
+        <w:pStyle w:val="Heading3"/>
+      </w:pPr>
+      <w:r>
+        <w:t>Data-Oriented Design (Or Why You Might Be Shooting Yourself in The Foot With OOP)</w:t>
+      </w:r>
+    </w:p>
+    <w:bookmarkStart w:id="0" w:name="_GoBack"/>
+    <w:bookmarkEnd w:id="0"/>
+    <w:p>
+      <w:r>
+        <w:fldChar w:fldCharType="begin"/>
+      </w:r>
+      <w:r>
+        <w:instrText xml:space="preserve"> HYPERLINK "http://gamesfromwithin.com/data-oriented-design" </w:instrText>
+      </w:r>
+      <w:r>
+        <w:fldChar w:fldCharType="separate"/>
+      </w:r>
+      <w:r>
+        <w:rPr>
+          <w:rStyle w:val="Hyperlink"/>
+        </w:rPr>
+        <w:t>http://gamesfromwithin.com/data-oriented-design</w:t>
+      </w:r>
+      <w:r>
+        <w:fldChar w:fldCharType="end"/>
+      </w:r>
     </w:p>
     <w:sectPr>
       <w:pgSz w:w="12240" w:h="15840"/>
@@ -790,7 +870,7 @@
         <w:rFonts w:ascii="Courier New" w:hAnsi="Courier New" w:cs="Courier New" w:hint="default"/>
       </w:rPr>
     </w:lvl>
-    <w:lvl w:ilvl="2" w:tplc="04080005" w:tentative="1">
+    <w:lvl w:ilvl="2" w:tplc="04080005">
       <w:start w:val="1"/>
       <w:numFmt w:val="bullet"/>
       <w:lvlText w:val=""/>

--- a/Dataoriented - Notes.docx
+++ b/Dataoriented - Notes.docx
@@ -464,6 +464,9 @@
       </w:pPr>
       <w:r>
         <w:t>Mike Acton Talk</w:t>
+      </w:r>
+      <w:r>
+        <w:t>:</w:t>
       </w:r>
     </w:p>
     <w:p>
@@ -489,6 +492,12 @@
           <w:lang w:val="da-DK"/>
         </w:rPr>
         <w:t>Stoyan Nikolov Talk</w:t>
+      </w:r>
+      <w:r>
+        <w:rPr>
+          <w:lang w:val="da-DK"/>
+        </w:rPr>
+        <w:t>:</w:t>
       </w:r>
     </w:p>
     <w:p>
@@ -521,6 +530,9 @@
       <w:r>
         <w:t>Jonathan Blow Talks</w:t>
       </w:r>
+      <w:r>
+        <w:t>:</w:t>
+      </w:r>
     </w:p>
     <w:p>
       <w:pPr>
@@ -551,6 +563,9 @@
       <w:r>
         <w:t>What Is CPU Cache? Article</w:t>
       </w:r>
+      <w:r>
+        <w:t>:</w:t>
+      </w:r>
     </w:p>
     <w:p>
       <w:pPr>
@@ -581,29 +596,47 @@
       <w:r>
         <w:t>Data-Oriented Design (Or Why You Might Be Shooting Yourself in The Foot With OOP)</w:t>
       </w:r>
-    </w:p>
-    <w:bookmarkStart w:id="0" w:name="_GoBack"/>
-    <w:bookmarkEnd w:id="0"/>
-    <w:p>
-      <w:r>
-        <w:fldChar w:fldCharType="begin"/>
-      </w:r>
-      <w:r>
-        <w:instrText xml:space="preserve"> HYPERLINK "http://gamesfromwithin.com/data-oriented-design" </w:instrText>
-      </w:r>
-      <w:r>
-        <w:fldChar w:fldCharType="separate"/>
-      </w:r>
-      <w:r>
-        <w:rPr>
-          <w:rStyle w:val="Hyperlink"/>
-        </w:rPr>
-        <w:t>http://gamesfromwithin.com/data-oriented-design</w:t>
-      </w:r>
-      <w:r>
-        <w:fldChar w:fldCharType="end"/>
-      </w:r>
-    </w:p>
+      <w:r>
+        <w:t>:</w:t>
+      </w:r>
+    </w:p>
+    <w:p>
+      <w:hyperlink r:id="rId9" w:history="1">
+        <w:r>
+          <w:rPr>
+            <w:rStyle w:val="Hyperlink"/>
+          </w:rPr>
+          <w:t>http://gamesfromwithin.com/data-oriented-design</w:t>
+        </w:r>
+      </w:hyperlink>
+      <w:r>
+        <w:br/>
+      </w:r>
+    </w:p>
+    <w:p>
+      <w:pPr>
+        <w:pStyle w:val="Heading3"/>
+      </w:pPr>
+      <w:r>
+        <w:t>Forum Posts</w:t>
+      </w:r>
+      <w:r>
+        <w:t>:</w:t>
+      </w:r>
+      <w:bookmarkStart w:id="0" w:name="_GoBack"/>
+      <w:bookmarkEnd w:id="0"/>
+    </w:p>
+    <w:p>
+      <w:hyperlink r:id="rId10" w:history="1">
+        <w:r>
+          <w:rPr>
+            <w:rStyle w:val="Hyperlink"/>
+          </w:rPr>
+          <w:t>https://stackoverflow.com/questions/29192679/memory-layout-optimization-in-c-sharp</w:t>
+        </w:r>
+      </w:hyperlink>
+    </w:p>
+    <w:p/>
     <w:sectPr>
       <w:pgSz w:w="12240" w:h="15840"/>
       <w:pgMar w:top="1440" w:right="1800" w:bottom="1440" w:left="1800" w:header="708" w:footer="708" w:gutter="0"/>

--- a/Dataoriented - Notes.docx
+++ b/Dataoriented - Notes.docx
@@ -160,6 +160,27 @@
         <w:pStyle w:val="ListParagraph"/>
         <w:numPr>
           <w:ilvl w:val="0"/>
+          <w:numId w:val="2"/>
+        </w:numPr>
+      </w:pPr>
+      <w:r>
+        <w:t>Write about stack/heap</w:t>
+      </w:r>
+    </w:p>
+    <w:p>
+      <w:pPr>
+        <w:pStyle w:val="ListParagraph"/>
+        <w:numPr>
+          <w:ilvl w:val="0"/>
+          <w:numId w:val="2"/>
+        </w:numPr>
+      </w:pPr>
+    </w:p>
+    <w:p>
+      <w:pPr>
+        <w:pStyle w:val="ListParagraph"/>
+        <w:numPr>
+          <w:ilvl w:val="0"/>
           <w:numId w:val="4"/>
         </w:numPr>
       </w:pPr>
@@ -275,6 +296,18 @@
       </w:pPr>
       <w:r>
         <w:t>Look at code metrics</w:t>
+      </w:r>
+    </w:p>
+    <w:p>
+      <w:pPr>
+        <w:pStyle w:val="ListParagraph"/>
+        <w:numPr>
+          <w:ilvl w:val="0"/>
+          <w:numId w:val="4"/>
+        </w:numPr>
+      </w:pPr>
+      <w:r>
+        <w:t>Make unit tests to show difference</w:t>
       </w:r>
     </w:p>
     <w:p>
@@ -368,19 +401,12 @@
         </w:numPr>
       </w:pPr>
       <w:r>
-        <w:t>Since I couldn’t</w:t>
-      </w:r>
-      <w:r>
-        <w:t xml:space="preserve"> look under the hood properly, I just tried to</w:t>
-      </w:r>
-      <w:r>
-        <w:t xml:space="preserve"> apply the basic principles or at least the </w:t>
-      </w:r>
-      <w:r>
-        <w:t>ones</w:t>
-      </w:r>
-      <w:r>
-        <w:t xml:space="preserve"> I was able to find to make a DoD version of Pers Stock example</w:t>
+        <w:t>I watched another talk from Mike Acton who was hired by Unity shortly after his talk from CppCon because they have many problems with performance. Unity also uses C# and Acton and his team are looking to make what they call High Performant C# (HPC#), and a compiler for it without the u</w:t>
+      </w:r>
+      <w:bookmarkStart w:id="0" w:name="_GoBack"/>
+      <w:bookmarkEnd w:id="0"/>
+      <w:r>
+        <w:t>se of Garbage Collection.</w:t>
       </w:r>
     </w:p>
     <w:p>
@@ -392,6 +418,30 @@
         </w:numPr>
       </w:pPr>
       <w:r>
+        <w:t>Since I couldn’t</w:t>
+      </w:r>
+      <w:r>
+        <w:t xml:space="preserve"> look under the hood properly, I just tried to</w:t>
+      </w:r>
+      <w:r>
+        <w:t xml:space="preserve"> apply the basic principles or at least the </w:t>
+      </w:r>
+      <w:r>
+        <w:t>ones</w:t>
+      </w:r>
+      <w:r>
+        <w:t xml:space="preserve"> I was able to find to make a DoD version of Pers Stock example</w:t>
+      </w:r>
+    </w:p>
+    <w:p>
+      <w:pPr>
+        <w:pStyle w:val="ListParagraph"/>
+        <w:numPr>
+          <w:ilvl w:val="0"/>
+          <w:numId w:val="5"/>
+        </w:numPr>
+      </w:pPr>
+      <w:r>
         <w:t>Show the project</w:t>
       </w:r>
     </w:p>
@@ -451,9 +501,55 @@
     </w:p>
     <w:p>
       <w:pPr>
+        <w:pStyle w:val="ListParagraph"/>
+        <w:numPr>
+          <w:ilvl w:val="0"/>
+          <w:numId w:val="5"/>
+        </w:numPr>
+      </w:pPr>
+      <w:r>
+        <w:t>Conclusion</w:t>
+      </w:r>
+    </w:p>
+    <w:p>
+      <w:pPr>
+        <w:pStyle w:val="ListParagraph"/>
+        <w:numPr>
+          <w:ilvl w:val="1"/>
+          <w:numId w:val="5"/>
+        </w:numPr>
+      </w:pPr>
+      <w:r>
+        <w:t xml:space="preserve">C# is not suited well for </w:t>
+      </w:r>
+      <w:proofErr w:type="spellStart"/>
+      <w:r>
+        <w:t>dataoriented</w:t>
+      </w:r>
+      <w:proofErr w:type="spellEnd"/>
+      <w:r>
+        <w:t xml:space="preserve"> design because of garbage collection</w:t>
+      </w:r>
+    </w:p>
+    <w:p>
+      <w:pPr>
+        <w:rPr>
+          <w:rFonts w:asciiTheme="majorHAnsi" w:eastAsiaTheme="majorEastAsia" w:hAnsiTheme="majorHAnsi" w:cstheme="majorBidi"/>
+          <w:color w:val="2F5496" w:themeColor="accent1" w:themeShade="BF"/>
+          <w:sz w:val="26"/>
+          <w:szCs w:val="26"/>
+        </w:rPr>
+      </w:pPr>
+      <w:r>
+        <w:br w:type="page"/>
+      </w:r>
+    </w:p>
+    <w:p>
+      <w:pPr>
         <w:pStyle w:val="Heading2"/>
       </w:pPr>
       <w:r>
+        <w:lastRenderedPageBreak/>
         <w:t>References</w:t>
       </w:r>
     </w:p>
@@ -479,6 +575,16 @@
         </w:r>
       </w:hyperlink>
     </w:p>
+    <w:p>
+      <w:hyperlink r:id="rId6" w:history="1">
+        <w:r>
+          <w:rPr>
+            <w:rStyle w:val="Hyperlink"/>
+          </w:rPr>
+          <w:t>https://www.youtube.com/watch?v=p65Yt20pw0g</w:t>
+        </w:r>
+      </w:hyperlink>
+    </w:p>
     <w:p/>
     <w:p>
       <w:pPr>
@@ -506,7 +612,7 @@
           <w:lang w:val="da-DK"/>
         </w:rPr>
       </w:pPr>
-      <w:hyperlink r:id="rId6" w:history="1">
+      <w:hyperlink r:id="rId7" w:history="1">
         <w:r>
           <w:rPr>
             <w:rStyle w:val="Hyperlink"/>
@@ -540,7 +646,7 @@
           <w:rStyle w:val="Hyperlink"/>
         </w:rPr>
       </w:pPr>
-      <w:hyperlink r:id="rId7" w:history="1">
+      <w:hyperlink r:id="rId8" w:history="1">
         <w:r>
           <w:rPr>
             <w:rStyle w:val="Hyperlink"/>
@@ -573,7 +679,7 @@
           <w:rStyle w:val="Hyperlink"/>
         </w:rPr>
       </w:pPr>
-      <w:hyperlink r:id="rId8" w:history="1">
+      <w:hyperlink r:id="rId9" w:history="1">
         <w:r>
           <w:rPr>
             <w:rStyle w:val="Hyperlink"/>
@@ -601,7 +707,7 @@
       </w:r>
     </w:p>
     <w:p>
-      <w:hyperlink r:id="rId9" w:history="1">
+      <w:hyperlink r:id="rId10" w:history="1">
         <w:r>
           <w:rPr>
             <w:rStyle w:val="Hyperlink"/>
@@ -616,27 +722,125 @@
     <w:p>
       <w:pPr>
         <w:pStyle w:val="Heading3"/>
-      </w:pPr>
-      <w:r>
+        <w:rPr>
+          <w:lang w:val="da-DK"/>
+        </w:rPr>
+      </w:pPr>
+      <w:r>
+        <w:rPr>
+          <w:lang w:val="da-DK"/>
+        </w:rPr>
         <w:t>Forum Posts</w:t>
       </w:r>
       <w:r>
+        <w:rPr>
+          <w:lang w:val="da-DK"/>
+        </w:rPr>
         <w:t>:</w:t>
       </w:r>
-      <w:bookmarkStart w:id="0" w:name="_GoBack"/>
-      <w:bookmarkEnd w:id="0"/>
-    </w:p>
-    <w:p>
-      <w:hyperlink r:id="rId10" w:history="1">
+    </w:p>
+    <w:p>
+      <w:pPr>
+        <w:rPr>
+          <w:rStyle w:val="Hyperlink"/>
+        </w:rPr>
+      </w:pPr>
+      <w:hyperlink r:id="rId11" w:history="1">
+        <w:r>
+          <w:rPr>
+            <w:rStyle w:val="Hyperlink"/>
+            <w:lang w:val="da-DK"/>
+          </w:rPr>
+          <w:t>https://stackoverflow.com/questions/29192679/memory-layout-optimization-in-c-sharp</w:t>
+        </w:r>
+      </w:hyperlink>
+    </w:p>
+    <w:p>
+      <w:pPr>
+        <w:rPr>
+          <w:rStyle w:val="Hyperlink"/>
+        </w:rPr>
+      </w:pPr>
+      <w:hyperlink r:id="rId12" w:history="1">
         <w:r>
           <w:rPr>
             <w:rStyle w:val="Hyperlink"/>
           </w:rPr>
-          <w:t>https://stackoverflow.com/questions/29192679/memory-layout-optimization-in-c-sharp</w:t>
+          <w:t>https://stackoverflow.com/questions/56255090/does-c-sharp-allocate-array-of-structs-as-structure-of-arrays-in-memory</w:t>
         </w:r>
       </w:hyperlink>
     </w:p>
-    <w:p/>
+    <w:p>
+      <w:pPr>
+        <w:rPr>
+          <w:color w:val="0000FF"/>
+          <w:u w:val="single"/>
+        </w:rPr>
+      </w:pPr>
+    </w:p>
+    <w:p>
+      <w:pPr>
+        <w:pStyle w:val="Heading3"/>
+        <w:rPr>
+          <w:lang w:val="da-DK"/>
+        </w:rPr>
+      </w:pPr>
+      <w:r>
+        <w:rPr>
+          <w:lang w:val="da-DK"/>
+        </w:rPr>
+        <w:t xml:space="preserve">AoS </w:t>
+      </w:r>
+      <w:proofErr w:type="spellStart"/>
+      <w:r>
+        <w:rPr>
+          <w:lang w:val="da-DK"/>
+        </w:rPr>
+        <w:t>vs</w:t>
+      </w:r>
+      <w:proofErr w:type="spellEnd"/>
+      <w:r>
+        <w:rPr>
+          <w:lang w:val="da-DK"/>
+        </w:rPr>
+        <w:t xml:space="preserve"> </w:t>
+      </w:r>
+      <w:proofErr w:type="spellStart"/>
+      <w:r>
+        <w:rPr>
+          <w:lang w:val="da-DK"/>
+        </w:rPr>
+        <w:t>Soa</w:t>
+      </w:r>
+      <w:proofErr w:type="spellEnd"/>
+      <w:r>
+        <w:rPr>
+          <w:lang w:val="da-DK"/>
+        </w:rPr>
+        <w:t>:</w:t>
+      </w:r>
+    </w:p>
+    <w:p>
+      <w:hyperlink r:id="rId13" w:history="1">
+        <w:r>
+          <w:rPr>
+            <w:rStyle w:val="Hyperlink"/>
+            <w:lang w:val="da-DK"/>
+          </w:rPr>
+          <w:t>https://www.youtube.com/watch?v=ScvpoiTbMKc</w:t>
+        </w:r>
+      </w:hyperlink>
+    </w:p>
+    <w:p>
+      <w:hyperlink r:id="rId14" w:history="1">
+        <w:r>
+          <w:rPr>
+            <w:rStyle w:val="Hyperlink"/>
+          </w:rPr>
+          <w:t>https://www.youtube.com/watch?v=Dj3lkfIEUyA&amp;t=1s</w:t>
+        </w:r>
+      </w:hyperlink>
+    </w:p>
     <w:sectPr>
       <w:pgSz w:w="12240" w:h="15840"/>
       <w:pgMar w:top="1440" w:right="1800" w:bottom="1440" w:left="1800" w:header="708" w:footer="708" w:gutter="0"/>

--- a/Dataoriented - Notes.docx
+++ b/Dataoriented - Notes.docx
@@ -82,6 +82,36 @@
       <w:r>
         <w:t>How to analyze compiler</w:t>
       </w:r>
+    </w:p>
+    <w:p>
+      <w:pPr>
+        <w:pStyle w:val="ListParagraph"/>
+        <w:numPr>
+          <w:ilvl w:val="1"/>
+          <w:numId w:val="2"/>
+        </w:numPr>
+      </w:pPr>
+      <w:r>
+        <w:t xml:space="preserve">Check mike </w:t>
+      </w:r>
+      <w:proofErr w:type="spellStart"/>
+      <w:r>
+        <w:t>acton</w:t>
+      </w:r>
+      <w:proofErr w:type="spellEnd"/>
+      <w:r>
+        <w:t xml:space="preserve"> </w:t>
+      </w:r>
+      <w:proofErr w:type="spellStart"/>
+      <w:r>
+        <w:t>gdc</w:t>
+      </w:r>
+      <w:proofErr w:type="spellEnd"/>
+      <w:r>
+        <w:t xml:space="preserve"> unity talk</w:t>
+      </w:r>
+      <w:bookmarkStart w:id="0" w:name="_GoBack"/>
+      <w:bookmarkEnd w:id="0"/>
     </w:p>
     <w:p>
       <w:pPr>
@@ -401,12 +431,7 @@
         </w:numPr>
       </w:pPr>
       <w:r>
-        <w:t>I watched another talk from Mike Acton who was hired by Unity shortly after his talk from CppCon because they have many problems with performance. Unity also uses C# and Acton and his team are looking to make what they call High Performant C# (HPC#), and a compiler for it without the u</w:t>
-      </w:r>
-      <w:bookmarkStart w:id="0" w:name="_GoBack"/>
-      <w:bookmarkEnd w:id="0"/>
-      <w:r>
-        <w:t>se of Garbage Collection.</w:t>
+        <w:t>I watched another talk from Mike Acton who was hired by Unity shortly after his talk from CppCon because they have many problems with performance. Unity also uses C# and Acton and his team are looking to make what they call High Performant C# (HPC#), and a compiler for it without the use of Garbage Collection.</w:t>
       </w:r>
     </w:p>
     <w:p>
@@ -743,6 +768,7 @@
       <w:pPr>
         <w:rPr>
           <w:rStyle w:val="Hyperlink"/>
+          <w:lang w:val="da-DK"/>
         </w:rPr>
       </w:pPr>
       <w:hyperlink r:id="rId11" w:history="1">
@@ -759,12 +785,14 @@
       <w:pPr>
         <w:rPr>
           <w:rStyle w:val="Hyperlink"/>
+          <w:lang w:val="da-DK"/>
         </w:rPr>
       </w:pPr>
       <w:hyperlink r:id="rId12" w:history="1">
         <w:r>
           <w:rPr>
             <w:rStyle w:val="Hyperlink"/>
+            <w:lang w:val="da-DK"/>
           </w:rPr>
           <w:t>https://stackoverflow.com/questions/56255090/does-c-sharp-allocate-array-of-structs-as-structure-of-arrays-in-memory</w:t>
         </w:r>
@@ -775,48 +803,23 @@
         <w:rPr>
           <w:color w:val="0000FF"/>
           <w:u w:val="single"/>
-        </w:rPr>
-      </w:pPr>
-    </w:p>
-    <w:p>
-      <w:pPr>
-        <w:pStyle w:val="Heading3"/>
-        <w:rPr>
           <w:lang w:val="da-DK"/>
         </w:rPr>
       </w:pPr>
-      <w:r>
-        <w:rPr>
-          <w:lang w:val="da-DK"/>
-        </w:rPr>
-        <w:t xml:space="preserve">AoS </w:t>
+    </w:p>
+    <w:p>
+      <w:pPr>
+        <w:pStyle w:val="Heading3"/>
+      </w:pPr>
+      <w:r>
+        <w:t xml:space="preserve">AoS vs </w:t>
       </w:r>
       <w:proofErr w:type="spellStart"/>
       <w:r>
-        <w:rPr>
-          <w:lang w:val="da-DK"/>
-        </w:rPr>
-        <w:t>vs</w:t>
+        <w:t>Soa</w:t>
       </w:r>
       <w:proofErr w:type="spellEnd"/>
       <w:r>
-        <w:rPr>
-          <w:lang w:val="da-DK"/>
-        </w:rPr>
-        <w:t xml:space="preserve"> </w:t>
-      </w:r>
-      <w:proofErr w:type="spellStart"/>
-      <w:r>
-        <w:rPr>
-          <w:lang w:val="da-DK"/>
-        </w:rPr>
-        <w:t>Soa</w:t>
-      </w:r>
-      <w:proofErr w:type="spellEnd"/>
-      <w:r>
-        <w:rPr>
-          <w:lang w:val="da-DK"/>
-        </w:rPr>
         <w:t>:</w:t>
       </w:r>
     </w:p>
@@ -825,7 +828,6 @@
         <w:r>
           <w:rPr>
             <w:rStyle w:val="Hyperlink"/>
-            <w:lang w:val="da-DK"/>
           </w:rPr>
           <w:t>https://www.youtube.com/watch?v=ScvpoiTbMKc</w:t>
         </w:r>
@@ -1321,7 +1323,7 @@
         <w:rFonts w:ascii="Symbol" w:hAnsi="Symbol" w:hint="default"/>
       </w:rPr>
     </w:lvl>
-    <w:lvl w:ilvl="1" w:tplc="04080003" w:tentative="1">
+    <w:lvl w:ilvl="1" w:tplc="04080003">
       <w:start w:val="1"/>
       <w:numFmt w:val="bullet"/>
       <w:lvlText w:val="o"/>

--- a/Dataoriented - Notes.docx
+++ b/Dataoriented - Notes.docx
@@ -110,71 +110,98 @@
       <w:r>
         <w:t xml:space="preserve"> unity talk</w:t>
       </w:r>
+    </w:p>
+    <w:p>
+      <w:pPr>
+        <w:pStyle w:val="Heading2"/>
+      </w:pPr>
+      <w:r>
+        <w:t>Mike Acton talk:</w:t>
+      </w:r>
+    </w:p>
+    <w:p>
+      <w:pPr>
+        <w:pStyle w:val="ListParagraph"/>
+        <w:numPr>
+          <w:ilvl w:val="0"/>
+          <w:numId w:val="1"/>
+        </w:numPr>
+      </w:pPr>
+      <w:r>
+        <w:t>Where there is one there many (solve the most common problem first)</w:t>
+      </w:r>
+    </w:p>
+    <w:p>
+      <w:pPr>
+        <w:pStyle w:val="ListParagraph"/>
+        <w:numPr>
+          <w:ilvl w:val="0"/>
+          <w:numId w:val="1"/>
+        </w:numPr>
+      </w:pPr>
+      <w:r>
+        <w:t>The more context you have the better the solution, don’t throw away data or constraints that you need</w:t>
+      </w:r>
+    </w:p>
+    <w:p>
+      <w:pPr>
+        <w:pStyle w:val="ListParagraph"/>
+        <w:numPr>
+          <w:ilvl w:val="0"/>
+          <w:numId w:val="1"/>
+        </w:numPr>
+      </w:pPr>
+      <w:r>
+        <w:t>OOP confuses Maintenance with Understanding properties of data at the benefit of very little bonus to maintenance the cost is it makes it hard to solve performance problems</w:t>
+      </w:r>
+    </w:p>
+    <w:p>
+      <w:pPr>
+        <w:pStyle w:val="Heading2"/>
+      </w:pPr>
+      <w:r>
+        <w:t>Post Hand in:</w:t>
+      </w:r>
+    </w:p>
+    <w:p>
+      <w:pPr>
+        <w:pStyle w:val="Heading3"/>
+      </w:pPr>
+      <w:r>
+        <w:t>AoS vs SoA</w:t>
+      </w:r>
+    </w:p>
+    <w:p>
+      <w:pPr>
+        <w:pStyle w:val="ListParagraph"/>
+        <w:numPr>
+          <w:ilvl w:val="0"/>
+          <w:numId w:val="2"/>
+        </w:numPr>
+      </w:pPr>
+      <w:r>
+        <w:t>Maybe try to apply parallelization to AoS vs SoA example to see if there is a bigger boost to one memory access pattern than another</w:t>
+      </w:r>
+    </w:p>
+    <w:p>
+      <w:pPr>
+        <w:pStyle w:val="ListParagraph"/>
+        <w:numPr>
+          <w:ilvl w:val="0"/>
+          <w:numId w:val="2"/>
+        </w:numPr>
+      </w:pPr>
+      <w:r>
+        <w:t>Research</w:t>
+      </w:r>
+      <w:r>
+        <w:t xml:space="preserve"> stack/heap</w:t>
+      </w:r>
       <w:bookmarkStart w:id="0" w:name="_GoBack"/>
       <w:bookmarkEnd w:id="0"/>
     </w:p>
     <w:p>
       <w:pPr>
-        <w:pStyle w:val="Heading2"/>
-      </w:pPr>
-      <w:r>
-        <w:t>Mike Acton talk:</w:t>
-      </w:r>
-    </w:p>
-    <w:p>
-      <w:pPr>
-        <w:pStyle w:val="ListParagraph"/>
-        <w:numPr>
-          <w:ilvl w:val="0"/>
-          <w:numId w:val="1"/>
-        </w:numPr>
-      </w:pPr>
-      <w:r>
-        <w:t>Where there is one there many (solve the most common problem first)</w:t>
-      </w:r>
-    </w:p>
-    <w:p>
-      <w:pPr>
-        <w:pStyle w:val="ListParagraph"/>
-        <w:numPr>
-          <w:ilvl w:val="0"/>
-          <w:numId w:val="1"/>
-        </w:numPr>
-      </w:pPr>
-      <w:r>
-        <w:t>The more context you have the better the solution, don’t throw away data or constraints that you need</w:t>
-      </w:r>
-    </w:p>
-    <w:p>
-      <w:pPr>
-        <w:pStyle w:val="ListParagraph"/>
-        <w:numPr>
-          <w:ilvl w:val="0"/>
-          <w:numId w:val="1"/>
-        </w:numPr>
-      </w:pPr>
-      <w:r>
-        <w:t>OOP confuses Maintenance with Understanding properties of data at the benefit of very little bonus to maintenance the cost is it makes it hard to solve performance problems</w:t>
-      </w:r>
-    </w:p>
-    <w:p>
-      <w:pPr>
-        <w:pStyle w:val="Heading2"/>
-      </w:pPr>
-      <w:r>
-        <w:t>Post Hand in:</w:t>
-      </w:r>
-    </w:p>
-    <w:p>
-      <w:pPr>
-        <w:pStyle w:val="Heading3"/>
-      </w:pPr>
-      <w:r>
-        <w:t>AoS vs SoA</w:t>
-      </w:r>
-    </w:p>
-    <w:p>
-      <w:pPr>
         <w:pStyle w:val="ListParagraph"/>
         <w:numPr>
           <w:ilvl w:val="0"/>
@@ -182,29 +209,13 @@
         </w:numPr>
       </w:pPr>
       <w:r>
-        <w:t>Maybe try to apply parallelization to AoS vs SoA example to see if there is a bigger boost to one memory access pattern than another</w:t>
-      </w:r>
-    </w:p>
-    <w:p>
-      <w:pPr>
-        <w:pStyle w:val="ListParagraph"/>
-        <w:numPr>
-          <w:ilvl w:val="0"/>
-          <w:numId w:val="2"/>
-        </w:numPr>
-      </w:pPr>
-      <w:r>
-        <w:t>Write about stack/heap</w:t>
-      </w:r>
-    </w:p>
-    <w:p>
-      <w:pPr>
-        <w:pStyle w:val="ListParagraph"/>
-        <w:numPr>
-          <w:ilvl w:val="0"/>
-          <w:numId w:val="2"/>
-        </w:numPr>
-      </w:pPr>
+        <w:t xml:space="preserve">Mess around with </w:t>
+      </w:r>
+      <w:proofErr w:type="spellStart"/>
+      <w:r>
+        <w:t>Cpp</w:t>
+      </w:r>
+      <w:proofErr w:type="spellEnd"/>
     </w:p>
     <w:p>
       <w:pPr>
@@ -443,19 +454,19 @@
         </w:numPr>
       </w:pPr>
       <w:r>
-        <w:t>Since I couldn’t</w:t>
-      </w:r>
-      <w:r>
-        <w:t xml:space="preserve"> look under the hood properly, I just tried to</w:t>
-      </w:r>
-      <w:r>
-        <w:t xml:space="preserve"> apply the basic principles or at least the </w:t>
-      </w:r>
-      <w:r>
-        <w:t>ones</w:t>
-      </w:r>
-      <w:r>
-        <w:t xml:space="preserve"> I was able to find to make a DoD version of Pers Stock example</w:t>
+        <w:t>SoA vs AoS</w:t>
+      </w:r>
+    </w:p>
+    <w:p>
+      <w:pPr>
+        <w:pStyle w:val="ListParagraph"/>
+        <w:numPr>
+          <w:ilvl w:val="1"/>
+          <w:numId w:val="5"/>
+        </w:numPr>
+      </w:pPr>
+      <w:r>
+        <w:t>I had some correspondence with a youtuber who made one of the video examples in my references and he said it gave him very similar and trivial performance boost of max 5 %</w:t>
       </w:r>
     </w:p>
     <w:p>
@@ -467,6 +478,30 @@
         </w:numPr>
       </w:pPr>
       <w:r>
+        <w:t>Since I couldn’t</w:t>
+      </w:r>
+      <w:r>
+        <w:t xml:space="preserve"> look under the hood properly, I just tried to</w:t>
+      </w:r>
+      <w:r>
+        <w:t xml:space="preserve"> apply the basic principles</w:t>
+      </w:r>
+      <w:r>
+        <w:t xml:space="preserve"> </w:t>
+      </w:r>
+      <w:r>
+        <w:t>to make a DoD version of Pers Stock example</w:t>
+      </w:r>
+    </w:p>
+    <w:p>
+      <w:pPr>
+        <w:pStyle w:val="ListParagraph"/>
+        <w:numPr>
+          <w:ilvl w:val="0"/>
+          <w:numId w:val="5"/>
+        </w:numPr>
+      </w:pPr>
+      <w:r>
         <w:t>Show the project</w:t>
       </w:r>
     </w:p>
@@ -547,14 +582,24 @@
       <w:r>
         <w:t xml:space="preserve">C# is not suited well for </w:t>
       </w:r>
-      <w:proofErr w:type="spellStart"/>
-      <w:r>
-        <w:t>dataoriented</w:t>
-      </w:r>
-      <w:proofErr w:type="spellEnd"/>
+      <w:r>
+        <w:t>data-oriented</w:t>
+      </w:r>
       <w:r>
         <w:t xml:space="preserve"> design because of garbage collection</w:t>
       </w:r>
+      <w:r>
+        <w:t xml:space="preserve"> and other runtime Blackbox systems</w:t>
+      </w:r>
+    </w:p>
+    <w:p>
+      <w:pPr>
+        <w:pStyle w:val="ListParagraph"/>
+        <w:numPr>
+          <w:ilvl w:val="1"/>
+          <w:numId w:val="5"/>
+        </w:numPr>
+      </w:pPr>
     </w:p>
     <w:p>
       <w:pPr>
@@ -601,6 +646,11 @@
       </w:hyperlink>
     </w:p>
     <w:p>
+      <w:pPr>
+        <w:rPr>
+          <w:rStyle w:val="Hyperlink"/>
+        </w:rPr>
+      </w:pPr>
       <w:hyperlink r:id="rId6" w:history="1">
         <w:r>
           <w:rPr>
@@ -634,6 +684,7 @@
     <w:p>
       <w:pPr>
         <w:rPr>
+          <w:rStyle w:val="Hyperlink"/>
           <w:lang w:val="da-DK"/>
         </w:rPr>
       </w:pPr>
@@ -732,6 +783,11 @@
       </w:r>
     </w:p>
     <w:p>
+      <w:pPr>
+        <w:rPr>
+          <w:rStyle w:val="Hyperlink"/>
+        </w:rPr>
+      </w:pPr>
       <w:hyperlink r:id="rId10" w:history="1">
         <w:r>
           <w:rPr>
@@ -740,10 +796,8 @@
           <w:t>http://gamesfromwithin.com/data-oriented-design</w:t>
         </w:r>
       </w:hyperlink>
-      <w:r>
-        <w:br/>
-      </w:r>
-    </w:p>
+    </w:p>
+    <w:p/>
     <w:p>
       <w:pPr>
         <w:pStyle w:val="Heading3"/>
@@ -839,7 +893,7 @@
           <w:rPr>
             <w:rStyle w:val="Hyperlink"/>
           </w:rPr>
-          <w:t>https://www.youtube.com/watch?v=Dj3lkfIEUyA&amp;t=1s</w:t>
+          <w:t>https://www.youtube.com/watch?v=Dj3lkfIEUyA&amp;t</w:t>
         </w:r>
       </w:hyperlink>
     </w:p>
@@ -1983,12 +2037,35 @@
     <w:name w:val="Hyperlink"/>
     <w:basedOn w:val="DefaultParagraphFont"/>
     <w:uiPriority w:val="99"/>
-    <w:semiHidden/>
     <w:unhideWhenUsed/>
     <w:rsid w:val="007E1E84"/>
     <w:rPr>
       <w:color w:val="0000FF"/>
       <w:u w:val="single"/>
+    </w:rPr>
+  </w:style>
+  <w:style w:type="character" w:styleId="FollowedHyperlink">
+    <w:name w:val="FollowedHyperlink"/>
+    <w:basedOn w:val="DefaultParagraphFont"/>
+    <w:uiPriority w:val="99"/>
+    <w:semiHidden/>
+    <w:unhideWhenUsed/>
+    <w:rsid w:val="00605031"/>
+    <w:rPr>
+      <w:color w:val="954F72" w:themeColor="followedHyperlink"/>
+      <w:u w:val="single"/>
+    </w:rPr>
+  </w:style>
+  <w:style w:type="character" w:styleId="UnresolvedMention">
+    <w:name w:val="Unresolved Mention"/>
+    <w:basedOn w:val="DefaultParagraphFont"/>
+    <w:uiPriority w:val="99"/>
+    <w:semiHidden/>
+    <w:unhideWhenUsed/>
+    <w:rsid w:val="00A73BC6"/>
+    <w:rPr>
+      <w:color w:val="605E5C"/>
+      <w:shd w:val="clear" w:color="auto" w:fill="E1DFDD"/>
     </w:rPr>
   </w:style>
 </w:styles>

--- a/Dataoriented - Notes.docx
+++ b/Dataoriented - Notes.docx
@@ -197,8 +197,6 @@
       <w:r>
         <w:t xml:space="preserve"> stack/heap</w:t>
       </w:r>
-      <w:bookmarkStart w:id="0" w:name="_GoBack"/>
-      <w:bookmarkEnd w:id="0"/>
     </w:p>
     <w:p>
       <w:pPr>
@@ -473,6 +471,45 @@
       <w:pPr>
         <w:pStyle w:val="ListParagraph"/>
         <w:numPr>
+          <w:ilvl w:val="1"/>
+          <w:numId w:val="5"/>
+        </w:numPr>
+      </w:pPr>
+      <w:r>
+        <w:t>Intel compiler</w:t>
+      </w:r>
+      <w:r>
+        <w:t xml:space="preserve"> (-03) optimization</w:t>
+      </w:r>
+    </w:p>
+    <w:p>
+      <w:pPr>
+        <w:pStyle w:val="ListParagraph"/>
+        <w:numPr>
+          <w:ilvl w:val="1"/>
+          <w:numId w:val="5"/>
+        </w:numPr>
+      </w:pPr>
+      <w:r>
+        <w:t>SIMD and vectorization</w:t>
+      </w:r>
+    </w:p>
+    <w:p>
+      <w:pPr>
+        <w:pStyle w:val="ListParagraph"/>
+        <w:numPr>
+          <w:ilvl w:val="1"/>
+          <w:numId w:val="5"/>
+        </w:numPr>
+      </w:pPr>
+      <w:r>
+        <w:t>Take away: compilers are bad?</w:t>
+      </w:r>
+    </w:p>
+    <w:p>
+      <w:pPr>
+        <w:pStyle w:val="ListParagraph"/>
+        <w:numPr>
           <w:ilvl w:val="0"/>
           <w:numId w:val="5"/>
         </w:numPr>
@@ -589,7 +626,12 @@
         <w:t xml:space="preserve"> design because of garbage collection</w:t>
       </w:r>
       <w:r>
-        <w:t xml:space="preserve"> and other runtime Blackbox systems</w:t>
+        <w:t xml:space="preserve"> and other runtime B</w:t>
+      </w:r>
+      <w:bookmarkStart w:id="0" w:name="_GoBack"/>
+      <w:bookmarkEnd w:id="0"/>
+      <w:r>
+        <w:t>lackbox systems</w:t>
       </w:r>
     </w:p>
     <w:p>
@@ -600,6 +642,21 @@
           <w:numId w:val="5"/>
         </w:numPr>
       </w:pPr>
+      <w:r>
+        <w:t>Because everything needs to be in a class or struct it’s hard to organize code the way I wanted to</w:t>
+      </w:r>
+    </w:p>
+    <w:p>
+      <w:pPr>
+        <w:pStyle w:val="ListParagraph"/>
+        <w:numPr>
+          <w:ilvl w:val="1"/>
+          <w:numId w:val="5"/>
+        </w:numPr>
+      </w:pPr>
+      <w:r>
+        <w:t>Maintainability….</w:t>
+      </w:r>
     </w:p>
     <w:p>
       <w:pPr>

--- a/Dataoriented - Notes.docx
+++ b/Dataoriented - Notes.docx
@@ -440,7 +440,12 @@
         </w:numPr>
       </w:pPr>
       <w:r>
-        <w:t>I watched another talk from Mike Acton who was hired by Unity shortly after his talk from CppCon because they have many problems with performance. Unity also uses C# and Acton and his team are looking to make what they call High Performant C# (HPC#), and a compiler for it without the use of Garbage Collection.</w:t>
+        <w:t>I watched ano</w:t>
+      </w:r>
+      <w:bookmarkStart w:id="0" w:name="_GoBack"/>
+      <w:bookmarkEnd w:id="0"/>
+      <w:r>
+        <w:t>ther talk from Mike Acton who was hired by Unity shortly after his talk from CppCon because they have many problems with performance. Unity also uses C# and Acton and his team are looking to make what they call High Performant C# (HPC#), and a compiler for it without the use of Garbage Collection</w:t>
       </w:r>
     </w:p>
     <w:p>
@@ -626,12 +631,7 @@
         <w:t xml:space="preserve"> design because of garbage collection</w:t>
       </w:r>
       <w:r>
-        <w:t xml:space="preserve"> and other runtime B</w:t>
-      </w:r>
-      <w:bookmarkStart w:id="0" w:name="_GoBack"/>
-      <w:bookmarkEnd w:id="0"/>
-      <w:r>
-        <w:t>lackbox systems</w:t>
+        <w:t xml:space="preserve"> and other runtime Blackbox systems</w:t>
       </w:r>
     </w:p>
     <w:p>
@@ -656,6 +656,21 @@
       </w:pPr>
       <w:r>
         <w:t>Maintainability….</w:t>
+      </w:r>
+      <w:r>
+        <w:t>Metrics</w:t>
+      </w:r>
+    </w:p>
+    <w:p>
+      <w:pPr>
+        <w:pStyle w:val="ListParagraph"/>
+        <w:numPr>
+          <w:ilvl w:val="2"/>
+          <w:numId w:val="5"/>
+        </w:numPr>
+      </w:pPr>
+      <w:r>
+        <w:t>Nobody didn’t finish a project because writing the code took too long</w:t>
       </w:r>
     </w:p>
     <w:p>

--- a/Dataoriented - Notes.docx
+++ b/Dataoriented - Notes.docx
@@ -92,23 +92,7 @@
         </w:numPr>
       </w:pPr>
       <w:r>
-        <w:t xml:space="preserve">Check mike </w:t>
-      </w:r>
-      <w:proofErr w:type="spellStart"/>
-      <w:r>
-        <w:t>acton</w:t>
-      </w:r>
-      <w:proofErr w:type="spellEnd"/>
-      <w:r>
-        <w:t xml:space="preserve"> </w:t>
-      </w:r>
-      <w:proofErr w:type="spellStart"/>
-      <w:r>
-        <w:t>gdc</w:t>
-      </w:r>
-      <w:proofErr w:type="spellEnd"/>
-      <w:r>
-        <w:t xml:space="preserve"> unity talk</w:t>
+        <w:t>Check mike acton gdc unity talk</w:t>
       </w:r>
     </w:p>
     <w:p>
@@ -207,13 +191,8 @@
         </w:numPr>
       </w:pPr>
       <w:r>
-        <w:t xml:space="preserve">Mess around with </w:t>
-      </w:r>
-      <w:proofErr w:type="spellStart"/>
-      <w:r>
-        <w:t>Cpp</w:t>
-      </w:r>
-      <w:proofErr w:type="spellEnd"/>
+        <w:t>Mess around with Cpp</w:t>
+      </w:r>
     </w:p>
     <w:p>
       <w:pPr>
@@ -404,7 +383,7 @@
         </w:numPr>
       </w:pPr>
       <w:r>
-        <w:t>Mention the fact that it seems like the “end user” in OOP always gets referred to as the software designer and not the user of the actual program which always seemed counterintuitive</w:t>
+        <w:t>End user</w:t>
       </w:r>
     </w:p>
     <w:p>
@@ -423,12 +402,24 @@
       <w:pPr>
         <w:pStyle w:val="ListParagraph"/>
         <w:numPr>
+          <w:ilvl w:val="2"/>
+          <w:numId w:val="5"/>
+        </w:numPr>
+      </w:pPr>
+      <w:r>
+        <w:t>I really wanted to be able to look at the compiler, why that wasn’t feasible</w:t>
+      </w:r>
+    </w:p>
+    <w:p>
+      <w:pPr>
+        <w:pStyle w:val="ListParagraph"/>
+        <w:numPr>
           <w:ilvl w:val="0"/>
           <w:numId w:val="5"/>
         </w:numPr>
       </w:pPr>
       <w:r>
-        <w:t>I really wanted to be able to look at the compiler, why that wasn’t feasible</w:t>
+        <w:t>Mike Acton GDC Unity</w:t>
       </w:r>
     </w:p>
     <w:p>
@@ -440,238 +431,262 @@
         </w:numPr>
       </w:pPr>
       <w:r>
-        <w:t>I watched ano</w:t>
+        <w:t>SoA vs AoS</w:t>
+      </w:r>
+    </w:p>
+    <w:p>
+      <w:pPr>
+        <w:pStyle w:val="ListParagraph"/>
+        <w:numPr>
+          <w:ilvl w:val="1"/>
+          <w:numId w:val="5"/>
+        </w:numPr>
+      </w:pPr>
+      <w:r>
+        <w:t>I had some correspondence with a youtuber who made one of the video examples in my references and he said it gave him very similar and trivial performance boost of max 5 %</w:t>
+      </w:r>
+    </w:p>
+    <w:p>
+      <w:pPr>
+        <w:pStyle w:val="ListParagraph"/>
+        <w:numPr>
+          <w:ilvl w:val="1"/>
+          <w:numId w:val="5"/>
+        </w:numPr>
+      </w:pPr>
+      <w:r>
+        <w:t>Intel compiler</w:t>
+      </w:r>
+      <w:r>
+        <w:t xml:space="preserve"> (-03) optimization</w:t>
+      </w:r>
+    </w:p>
+    <w:p>
+      <w:pPr>
+        <w:pStyle w:val="ListParagraph"/>
+        <w:numPr>
+          <w:ilvl w:val="1"/>
+          <w:numId w:val="5"/>
+        </w:numPr>
+      </w:pPr>
+      <w:r>
+        <w:t>SIMD and vectorization</w:t>
+      </w:r>
+    </w:p>
+    <w:p>
+      <w:pPr>
+        <w:pStyle w:val="ListParagraph"/>
+        <w:numPr>
+          <w:ilvl w:val="1"/>
+          <w:numId w:val="5"/>
+        </w:numPr>
+      </w:pPr>
+      <w:r>
+        <w:t>Take away: compilers are bad?</w:t>
+      </w:r>
+    </w:p>
+    <w:p>
+      <w:pPr>
+        <w:pStyle w:val="ListParagraph"/>
+        <w:numPr>
+          <w:ilvl w:val="0"/>
+          <w:numId w:val="5"/>
+        </w:numPr>
+      </w:pPr>
+      <w:r>
+        <w:t>Since I couldn’t</w:t>
+      </w:r>
+      <w:r>
+        <w:t xml:space="preserve"> look under the hood properly, I just tried to</w:t>
+      </w:r>
+      <w:r>
+        <w:t xml:space="preserve"> apply the basic principles</w:t>
+      </w:r>
+      <w:r>
+        <w:t xml:space="preserve"> </w:t>
+      </w:r>
+      <w:r>
+        <w:t xml:space="preserve">to make a DoD version of Pers </w:t>
+      </w:r>
+      <w:r>
+        <w:t>Stock example</w:t>
+      </w:r>
+    </w:p>
+    <w:p>
+      <w:pPr>
+        <w:pStyle w:val="ListParagraph"/>
+        <w:numPr>
+          <w:ilvl w:val="0"/>
+          <w:numId w:val="5"/>
+        </w:numPr>
+      </w:pPr>
+      <w:r>
+        <w:t>Show the project</w:t>
+      </w:r>
+    </w:p>
+    <w:p>
+      <w:pPr>
+        <w:pStyle w:val="ListParagraph"/>
+        <w:numPr>
+          <w:ilvl w:val="1"/>
+          <w:numId w:val="5"/>
+        </w:numPr>
+      </w:pPr>
+      <w:r>
+        <w:t>Structs/No classes</w:t>
+      </w:r>
+      <w:r>
+        <w:t xml:space="preserve"> (stack instead of heap)</w:t>
+      </w:r>
+      <w:r>
+        <w:t>, don’t think it’s properly implemented</w:t>
+      </w:r>
+    </w:p>
+    <w:p>
+      <w:pPr>
+        <w:pStyle w:val="ListParagraph"/>
+        <w:numPr>
+          <w:ilvl w:val="1"/>
+          <w:numId w:val="5"/>
+        </w:numPr>
+      </w:pPr>
+      <w:r>
+        <w:t xml:space="preserve">Linear </w:t>
+      </w:r>
+      <w:r>
+        <w:t>data structures (basically only arrays)</w:t>
+      </w:r>
+      <w:r>
+        <w:t>, most of the performance boost</w:t>
+      </w:r>
+    </w:p>
+    <w:p>
+      <w:pPr>
+        <w:pStyle w:val="ListParagraph"/>
+        <w:numPr>
+          <w:ilvl w:val="1"/>
+          <w:numId w:val="5"/>
+        </w:numPr>
+      </w:pPr>
+      <w:r>
+        <w:t>Data and operation/function/method separation</w:t>
+      </w:r>
+    </w:p>
+    <w:p>
+      <w:pPr>
+        <w:pStyle w:val="ListParagraph"/>
+        <w:numPr>
+          <w:ilvl w:val="1"/>
+          <w:numId w:val="5"/>
+        </w:numPr>
+      </w:pPr>
+      <w:r>
+        <w:t>Minimal states (Look for bools)</w:t>
+      </w:r>
+    </w:p>
+    <w:p>
+      <w:pPr>
+        <w:pStyle w:val="ListParagraph"/>
+        <w:numPr>
+          <w:ilvl w:val="1"/>
+          <w:numId w:val="5"/>
+        </w:numPr>
+      </w:pPr>
+      <w:r>
+        <w:t>Metrics</w:t>
+      </w:r>
+      <w:r>
+        <w:t xml:space="preserve">: </w:t>
+      </w:r>
+      <w:r>
+        <w:t>DOD example was better by 6 points but…</w:t>
+      </w:r>
+    </w:p>
+    <w:p>
+      <w:pPr>
+        <w:pStyle w:val="ListParagraph"/>
+        <w:numPr>
+          <w:ilvl w:val="0"/>
+          <w:numId w:val="5"/>
+        </w:numPr>
+      </w:pPr>
+      <w:r>
+        <w:t>Conclusion</w:t>
+      </w:r>
+    </w:p>
+    <w:p>
+      <w:pPr>
+        <w:pStyle w:val="ListParagraph"/>
+        <w:numPr>
+          <w:ilvl w:val="1"/>
+          <w:numId w:val="5"/>
+        </w:numPr>
+      </w:pPr>
+      <w:r>
+        <w:t xml:space="preserve">C# is not suited well for </w:t>
+      </w:r>
+      <w:r>
+        <w:t>data-oriented</w:t>
+      </w:r>
+      <w:r>
+        <w:t xml:space="preserve"> design because of garbage collection</w:t>
+      </w:r>
+      <w:r>
+        <w:t xml:space="preserve"> and other runtime Blackbox systems</w:t>
+      </w:r>
+    </w:p>
+    <w:p>
+      <w:pPr>
+        <w:pStyle w:val="ListParagraph"/>
+        <w:numPr>
+          <w:ilvl w:val="1"/>
+          <w:numId w:val="5"/>
+        </w:numPr>
+      </w:pPr>
+      <w:r>
+        <w:t>Because everything needs to be in a class or struct it’s hard to organize code the way I wanted to</w:t>
+      </w:r>
+    </w:p>
+    <w:p>
+      <w:pPr>
+        <w:pStyle w:val="ListParagraph"/>
+        <w:numPr>
+          <w:ilvl w:val="1"/>
+          <w:numId w:val="5"/>
+        </w:numPr>
+      </w:pPr>
+      <w:r>
+        <w:t>Maintainability….</w:t>
+      </w:r>
+      <w:r>
+        <w:t>Metrics</w:t>
+      </w:r>
+    </w:p>
+    <w:p>
+      <w:pPr>
+        <w:pStyle w:val="ListParagraph"/>
+        <w:numPr>
+          <w:ilvl w:val="2"/>
+          <w:numId w:val="5"/>
+        </w:numPr>
+      </w:pPr>
+      <w:r>
+        <w:t>Nobody didn’t finish a project because writing the code took too long</w:t>
+      </w:r>
+    </w:p>
+    <w:p>
+      <w:pPr>
+        <w:pStyle w:val="ListParagraph"/>
+        <w:numPr>
+          <w:ilvl w:val="1"/>
+          <w:numId w:val="5"/>
+        </w:numPr>
+      </w:pPr>
+      <w:r>
+        <w:t>Leaving me with a big question: How do compilers work?</w:t>
       </w:r>
       <w:bookmarkStart w:id="0" w:name="_GoBack"/>
       <w:bookmarkEnd w:id="0"/>
-      <w:r>
-        <w:t>ther talk from Mike Acton who was hired by Unity shortly after his talk from CppCon because they have many problems with performance. Unity also uses C# and Acton and his team are looking to make what they call High Performant C# (HPC#), and a compiler for it without the use of Garbage Collection</w:t>
-      </w:r>
-    </w:p>
-    <w:p>
-      <w:pPr>
-        <w:pStyle w:val="ListParagraph"/>
-        <w:numPr>
-          <w:ilvl w:val="0"/>
-          <w:numId w:val="5"/>
-        </w:numPr>
-      </w:pPr>
-      <w:r>
-        <w:t>SoA vs AoS</w:t>
-      </w:r>
-    </w:p>
-    <w:p>
-      <w:pPr>
-        <w:pStyle w:val="ListParagraph"/>
-        <w:numPr>
-          <w:ilvl w:val="1"/>
-          <w:numId w:val="5"/>
-        </w:numPr>
-      </w:pPr>
-      <w:r>
-        <w:t>I had some correspondence with a youtuber who made one of the video examples in my references and he said it gave him very similar and trivial performance boost of max 5 %</w:t>
-      </w:r>
-    </w:p>
-    <w:p>
-      <w:pPr>
-        <w:pStyle w:val="ListParagraph"/>
-        <w:numPr>
-          <w:ilvl w:val="1"/>
-          <w:numId w:val="5"/>
-        </w:numPr>
-      </w:pPr>
-      <w:r>
-        <w:t>Intel compiler</w:t>
-      </w:r>
-      <w:r>
-        <w:t xml:space="preserve"> (-03) optimization</w:t>
-      </w:r>
-    </w:p>
-    <w:p>
-      <w:pPr>
-        <w:pStyle w:val="ListParagraph"/>
-        <w:numPr>
-          <w:ilvl w:val="1"/>
-          <w:numId w:val="5"/>
-        </w:numPr>
-      </w:pPr>
-      <w:r>
-        <w:t>SIMD and vectorization</w:t>
-      </w:r>
-    </w:p>
-    <w:p>
-      <w:pPr>
-        <w:pStyle w:val="ListParagraph"/>
-        <w:numPr>
-          <w:ilvl w:val="1"/>
-          <w:numId w:val="5"/>
-        </w:numPr>
-      </w:pPr>
-      <w:r>
-        <w:t>Take away: compilers are bad?</w:t>
-      </w:r>
-    </w:p>
-    <w:p>
-      <w:pPr>
-        <w:pStyle w:val="ListParagraph"/>
-        <w:numPr>
-          <w:ilvl w:val="0"/>
-          <w:numId w:val="5"/>
-        </w:numPr>
-      </w:pPr>
-      <w:r>
-        <w:t>Since I couldn’t</w:t>
-      </w:r>
-      <w:r>
-        <w:t xml:space="preserve"> look under the hood properly, I just tried to</w:t>
-      </w:r>
-      <w:r>
-        <w:t xml:space="preserve"> apply the basic principles</w:t>
-      </w:r>
-      <w:r>
-        <w:t xml:space="preserve"> </w:t>
-      </w:r>
-      <w:r>
-        <w:t>to make a DoD version of Pers Stock example</w:t>
-      </w:r>
-    </w:p>
-    <w:p>
-      <w:pPr>
-        <w:pStyle w:val="ListParagraph"/>
-        <w:numPr>
-          <w:ilvl w:val="0"/>
-          <w:numId w:val="5"/>
-        </w:numPr>
-      </w:pPr>
-      <w:r>
-        <w:t>Show the project</w:t>
-      </w:r>
-    </w:p>
-    <w:p>
-      <w:pPr>
-        <w:pStyle w:val="ListParagraph"/>
-        <w:numPr>
-          <w:ilvl w:val="1"/>
-          <w:numId w:val="5"/>
-        </w:numPr>
-      </w:pPr>
-      <w:r>
-        <w:t>Structs/No classes</w:t>
-      </w:r>
-      <w:r>
-        <w:t xml:space="preserve"> (stack instead of heap)</w:t>
-      </w:r>
-    </w:p>
-    <w:p>
-      <w:pPr>
-        <w:pStyle w:val="ListParagraph"/>
-        <w:numPr>
-          <w:ilvl w:val="1"/>
-          <w:numId w:val="5"/>
-        </w:numPr>
-      </w:pPr>
-      <w:r>
-        <w:t xml:space="preserve">Linear </w:t>
-      </w:r>
-      <w:r>
-        <w:t>data structures (basically only arrays)</w:t>
-      </w:r>
-    </w:p>
-    <w:p>
-      <w:pPr>
-        <w:pStyle w:val="ListParagraph"/>
-        <w:numPr>
-          <w:ilvl w:val="1"/>
-          <w:numId w:val="5"/>
-        </w:numPr>
-      </w:pPr>
-      <w:r>
-        <w:t>Data and operation/function/method separation</w:t>
-      </w:r>
-    </w:p>
-    <w:p>
-      <w:pPr>
-        <w:pStyle w:val="ListParagraph"/>
-        <w:numPr>
-          <w:ilvl w:val="1"/>
-          <w:numId w:val="5"/>
-        </w:numPr>
-      </w:pPr>
-      <w:r>
-        <w:t>Minimal states (Look for bools)</w:t>
-      </w:r>
-    </w:p>
-    <w:p>
-      <w:pPr>
-        <w:pStyle w:val="ListParagraph"/>
-        <w:numPr>
-          <w:ilvl w:val="0"/>
-          <w:numId w:val="5"/>
-        </w:numPr>
-      </w:pPr>
-      <w:r>
-        <w:t>Conclusion</w:t>
-      </w:r>
-    </w:p>
-    <w:p>
-      <w:pPr>
-        <w:pStyle w:val="ListParagraph"/>
-        <w:numPr>
-          <w:ilvl w:val="1"/>
-          <w:numId w:val="5"/>
-        </w:numPr>
-      </w:pPr>
-      <w:r>
-        <w:t xml:space="preserve">C# is not suited well for </w:t>
-      </w:r>
-      <w:r>
-        <w:t>data-oriented</w:t>
-      </w:r>
-      <w:r>
-        <w:t xml:space="preserve"> design because of garbage collection</w:t>
-      </w:r>
-      <w:r>
-        <w:t xml:space="preserve"> and other runtime Blackbox systems</w:t>
-      </w:r>
-    </w:p>
-    <w:p>
-      <w:pPr>
-        <w:pStyle w:val="ListParagraph"/>
-        <w:numPr>
-          <w:ilvl w:val="1"/>
-          <w:numId w:val="5"/>
-        </w:numPr>
-      </w:pPr>
-      <w:r>
-        <w:t>Because everything needs to be in a class or struct it’s hard to organize code the way I wanted to</w:t>
-      </w:r>
-    </w:p>
-    <w:p>
-      <w:pPr>
-        <w:pStyle w:val="ListParagraph"/>
-        <w:numPr>
-          <w:ilvl w:val="1"/>
-          <w:numId w:val="5"/>
-        </w:numPr>
-      </w:pPr>
-      <w:r>
-        <w:t>Maintainability….</w:t>
-      </w:r>
-      <w:r>
-        <w:t>Metrics</w:t>
-      </w:r>
-    </w:p>
-    <w:p>
-      <w:pPr>
-        <w:pStyle w:val="ListParagraph"/>
-        <w:numPr>
-          <w:ilvl w:val="2"/>
-          <w:numId w:val="5"/>
-        </w:numPr>
-      </w:pPr>
-      <w:r>
-        <w:t>Nobody didn’t finish a project because writing the code took too long</w:t>
-      </w:r>
     </w:p>
     <w:p>
       <w:pPr>
@@ -938,15 +953,7 @@
         <w:pStyle w:val="Heading3"/>
       </w:pPr>
       <w:r>
-        <w:t xml:space="preserve">AoS vs </w:t>
-      </w:r>
-      <w:proofErr w:type="spellStart"/>
-      <w:r>
-        <w:t>Soa</w:t>
-      </w:r>
-      <w:proofErr w:type="spellEnd"/>
-      <w:r>
-        <w:t>:</w:t>
+        <w:t>AoS vs Soa:</w:t>
       </w:r>
     </w:p>
     <w:p>
